--- a/anotação/3_modulo.docx
+++ b/anotação/3_modulo.docx
@@ -9,6 +9,10 @@
     </w:p>
     <w:p>
       <w:r>
+        <w:rPr>
+          <w:noProof/>
+          <w:lang w:eastAsia="pt-BR"/>
+        </w:rPr>
         <w:drawing>
           <wp:anchor distT="0" distB="0" distL="114300" distR="114300" simplePos="0" relativeHeight="251659264" behindDoc="0" locked="0" layoutInCell="1" allowOverlap="1" wp14:anchorId="4291068E" wp14:editId="50B55DCF">
             <wp:simplePos x="0" y="0"/>
@@ -76,6 +80,10 @@
     </w:p>
     <w:p>
       <w:r>
+        <w:rPr>
+          <w:noProof/>
+          <w:lang w:eastAsia="pt-BR"/>
+        </w:rPr>
         <w:drawing>
           <wp:anchor distT="0" distB="0" distL="114300" distR="114300" simplePos="0" relativeHeight="251661312" behindDoc="0" locked="0" layoutInCell="1" allowOverlap="1" wp14:anchorId="0DE83F63" wp14:editId="21D468EC">
             <wp:simplePos x="0" y="0"/>
@@ -139,8 +147,6 @@
       </w:r>
     </w:p>
     <w:p>
-      <w:bookmarkStart w:id="0" w:name="_GoBack"/>
-      <w:bookmarkEnd w:id="0"/>
       <w:r>
         <w:rPr>
           <w:noProof/>
@@ -289,6 +295,121 @@
         </w:drawing>
       </w:r>
     </w:p>
+    <w:p/>
+    <w:p/>
+    <w:p/>
+    <w:p/>
+    <w:p>
+      <w:pPr>
+        <w:rPr>
+          <w:u w:val="single"/>
+        </w:rPr>
+      </w:pPr>
+      <w:bookmarkStart w:id="0" w:name="_GoBack"/>
+      <w:bookmarkEnd w:id="0"/>
+    </w:p>
+    <w:p>
+      <w:pPr>
+        <w:tabs>
+          <w:tab w:val="left" w:pos="900"/>
+        </w:tabs>
+      </w:pPr>
+      <w:r>
+        <w:drawing>
+          <wp:anchor distT="0" distB="0" distL="114300" distR="114300" simplePos="0" relativeHeight="251665408" behindDoc="0" locked="0" layoutInCell="1" allowOverlap="1" wp14:anchorId="76DA18AB" wp14:editId="27F16177">
+            <wp:simplePos x="0" y="0"/>
+            <wp:positionH relativeFrom="margin">
+              <wp:posOffset>-104775</wp:posOffset>
+            </wp:positionH>
+            <wp:positionV relativeFrom="page">
+              <wp:posOffset>4812665</wp:posOffset>
+            </wp:positionV>
+            <wp:extent cx="4182059" cy="1686160"/>
+            <wp:effectExtent l="0" t="0" r="9525" b="9525"/>
+            <wp:wrapTight wrapText="bothSides">
+              <wp:wrapPolygon edited="0">
+                <wp:start x="0" y="0"/>
+                <wp:lineTo x="0" y="21478"/>
+                <wp:lineTo x="21551" y="21478"/>
+                <wp:lineTo x="21551" y="0"/>
+                <wp:lineTo x="0" y="0"/>
+              </wp:wrapPolygon>
+            </wp:wrapTight>
+            <wp:docPr id="5" name="Imagem 5"/>
+            <wp:cNvGraphicFramePr>
+              <a:graphicFrameLocks xmlns:a="http://schemas.openxmlformats.org/drawingml/2006/main" noChangeAspect="1"/>
+            </wp:cNvGraphicFramePr>
+            <a:graphic xmlns:a="http://schemas.openxmlformats.org/drawingml/2006/main">
+              <a:graphicData uri="http://schemas.openxmlformats.org/drawingml/2006/picture">
+                <pic:pic xmlns:pic="http://schemas.openxmlformats.org/drawingml/2006/picture">
+                  <pic:nvPicPr>
+                    <pic:cNvPr id="1" name=""/>
+                    <pic:cNvPicPr/>
+                  </pic:nvPicPr>
+                  <pic:blipFill>
+                    <a:blip r:embed="rId8"/>
+                    <a:stretch>
+                      <a:fillRect/>
+                    </a:stretch>
+                  </pic:blipFill>
+                  <pic:spPr>
+                    <a:xfrm>
+                      <a:off x="0" y="0"/>
+                      <a:ext cx="4182059" cy="1686160"/>
+                    </a:xfrm>
+                    <a:prstGeom prst="rect">
+                      <a:avLst/>
+                    </a:prstGeom>
+                  </pic:spPr>
+                </pic:pic>
+              </a:graphicData>
+            </a:graphic>
+          </wp:anchor>
+        </w:drawing>
+      </w:r>
+      <w:r>
+        <w:tab/>
+        <w:t xml:space="preserve">Organizar a </w:t>
+      </w:r>
+      <w:proofErr w:type="spellStart"/>
+      <w:r>
+        <w:t>imagen</w:t>
+      </w:r>
+      <w:proofErr w:type="spellEnd"/>
+      <w:r>
+        <w:t xml:space="preserve"> de </w:t>
+      </w:r>
+      <w:proofErr w:type="spellStart"/>
+      <w:proofErr w:type="gramStart"/>
+      <w:r>
+        <w:t>fundo,com</w:t>
+      </w:r>
+      <w:proofErr w:type="spellEnd"/>
+      <w:proofErr w:type="gramEnd"/>
+      <w:r>
+        <w:t xml:space="preserve"> pouco conteúdo</w:t>
+      </w:r>
+    </w:p>
+    <w:p>
+      <w:pPr>
+        <w:tabs>
+          <w:tab w:val="left" w:pos="900"/>
+        </w:tabs>
+      </w:pPr>
+    </w:p>
+    <w:p>
+      <w:pPr>
+        <w:tabs>
+          <w:tab w:val="left" w:pos="900"/>
+        </w:tabs>
+      </w:pPr>
+    </w:p>
+    <w:p/>
+    <w:p/>
+    <w:p/>
+    <w:p/>
+    <w:p/>
+    <w:p/>
     <w:sectPr>
       <w:pgSz w:w="11906" w:h="16838"/>
       <w:pgMar w:top="1417" w:right="1701" w:bottom="1417" w:left="1701" w:header="708" w:footer="708" w:gutter="0"/>

--- a/anotação/3_modulo.docx
+++ b/anotação/3_modulo.docx
@@ -45,7 +45,7 @@
                     <pic:cNvPicPr/>
                   </pic:nvPicPr>
                   <pic:blipFill>
-                    <a:blip r:embed="rId4"/>
+                    <a:blip r:embed="rId6"/>
                     <a:stretch>
                       <a:fillRect/>
                     </a:stretch>
@@ -116,7 +116,7 @@
                     <pic:cNvPicPr/>
                   </pic:nvPicPr>
                   <pic:blipFill>
-                    <a:blip r:embed="rId5"/>
+                    <a:blip r:embed="rId7"/>
                     <a:stretch>
                       <a:fillRect/>
                     </a:stretch>
@@ -187,7 +187,7 @@
                     </pic:cNvPicPr>
                   </pic:nvPicPr>
                   <pic:blipFill>
-                    <a:blip r:embed="rId6">
+                    <a:blip r:embed="rId8">
                       <a:extLst>
                         <a:ext uri="{28A0092B-C50C-407E-A947-70E740481C1C}">
                           <a14:useLocalDpi xmlns:a14="http://schemas.microsoft.com/office/drawing/2010/main" val="0"/>
@@ -260,7 +260,7 @@
                     </pic:cNvPicPr>
                   </pic:nvPicPr>
                   <pic:blipFill>
-                    <a:blip r:embed="rId7">
+                    <a:blip r:embed="rId9">
                       <a:extLst>
                         <a:ext uri="{28A0092B-C50C-407E-A947-70E740481C1C}">
                           <a14:useLocalDpi xmlns:a14="http://schemas.microsoft.com/office/drawing/2010/main" val="0"/>
@@ -305,8 +305,6 @@
           <w:u w:val="single"/>
         </w:rPr>
       </w:pPr>
-      <w:bookmarkStart w:id="0" w:name="_GoBack"/>
-      <w:bookmarkEnd w:id="0"/>
     </w:p>
     <w:p>
       <w:pPr>
@@ -315,6 +313,10 @@
         </w:tabs>
       </w:pPr>
       <w:r>
+        <w:rPr>
+          <w:noProof/>
+          <w:lang w:eastAsia="pt-BR"/>
+        </w:rPr>
         <w:drawing>
           <wp:anchor distT="0" distB="0" distL="114300" distR="114300" simplePos="0" relativeHeight="251665408" behindDoc="0" locked="0" layoutInCell="1" allowOverlap="1" wp14:anchorId="76DA18AB" wp14:editId="27F16177">
             <wp:simplePos x="0" y="0"/>
@@ -347,7 +349,7 @@
                     <pic:cNvPicPr/>
                   </pic:nvPicPr>
                   <pic:blipFill>
-                    <a:blip r:embed="rId8"/>
+                    <a:blip r:embed="rId10"/>
                     <a:stretch>
                       <a:fillRect/>
                     </a:stretch>
@@ -410,6 +412,230 @@
     <w:p/>
     <w:p/>
     <w:p/>
+    <w:p>
+      <w:proofErr w:type="gramStart"/>
+      <w:r>
+        <w:t>background</w:t>
+      </w:r>
+      <w:proofErr w:type="gramEnd"/>
+      <w:r>
+        <w:t>-</w:t>
+      </w:r>
+      <w:proofErr w:type="spellStart"/>
+      <w:r>
+        <w:t>attachment</w:t>
+      </w:r>
+      <w:proofErr w:type="spellEnd"/>
+      <w:r>
+        <w:t xml:space="preserve"> e </w:t>
+      </w:r>
+      <w:proofErr w:type="spellStart"/>
+      <w:r>
+        <w:t>shorthand</w:t>
+      </w:r>
+      <w:proofErr w:type="spellEnd"/>
+    </w:p>
+    <w:p/>
+    <w:p>
+      <w:r>
+        <w:drawing>
+          <wp:anchor distT="0" distB="0" distL="114300" distR="114300" simplePos="0" relativeHeight="251667456" behindDoc="0" locked="0" layoutInCell="1" allowOverlap="1" wp14:anchorId="3D14B0B2" wp14:editId="2605815A">
+            <wp:simplePos x="0" y="0"/>
+            <wp:positionH relativeFrom="page">
+              <wp:posOffset>1080135</wp:posOffset>
+            </wp:positionH>
+            <wp:positionV relativeFrom="page">
+              <wp:posOffset>7916545</wp:posOffset>
+            </wp:positionV>
+            <wp:extent cx="3962953" cy="1609950"/>
+            <wp:effectExtent l="0" t="0" r="0" b="9525"/>
+            <wp:wrapTight wrapText="bothSides">
+              <wp:wrapPolygon edited="0">
+                <wp:start x="0" y="0"/>
+                <wp:lineTo x="0" y="21472"/>
+                <wp:lineTo x="21496" y="21472"/>
+                <wp:lineTo x="21496" y="0"/>
+                <wp:lineTo x="0" y="0"/>
+              </wp:wrapPolygon>
+            </wp:wrapTight>
+            <wp:docPr id="6" name="Imagem 6"/>
+            <wp:cNvGraphicFramePr>
+              <a:graphicFrameLocks xmlns:a="http://schemas.openxmlformats.org/drawingml/2006/main" noChangeAspect="1"/>
+            </wp:cNvGraphicFramePr>
+            <a:graphic xmlns:a="http://schemas.openxmlformats.org/drawingml/2006/main">
+              <a:graphicData uri="http://schemas.openxmlformats.org/drawingml/2006/picture">
+                <pic:pic xmlns:pic="http://schemas.openxmlformats.org/drawingml/2006/picture">
+                  <pic:nvPicPr>
+                    <pic:cNvPr id="1" name=""/>
+                    <pic:cNvPicPr/>
+                  </pic:nvPicPr>
+                  <pic:blipFill>
+                    <a:blip r:embed="rId11"/>
+                    <a:stretch>
+                      <a:fillRect/>
+                    </a:stretch>
+                  </pic:blipFill>
+                  <pic:spPr>
+                    <a:xfrm>
+                      <a:off x="0" y="0"/>
+                      <a:ext cx="3962953" cy="1609950"/>
+                    </a:xfrm>
+                    <a:prstGeom prst="rect">
+                      <a:avLst/>
+                    </a:prstGeom>
+                  </pic:spPr>
+                </pic:pic>
+              </a:graphicData>
+            </a:graphic>
+          </wp:anchor>
+        </w:drawing>
+      </w:r>
+      <w:proofErr w:type="gramStart"/>
+      <w:r>
+        <w:t>aqui</w:t>
+      </w:r>
+      <w:proofErr w:type="gramEnd"/>
+      <w:r>
+        <w:t xml:space="preserve"> a imagem fica fixa no plano</w:t>
+      </w:r>
+    </w:p>
+    <w:p/>
+    <w:p/>
+    <w:p/>
+    <w:p/>
+    <w:p/>
+    <w:p>
+      <w:pPr>
+        <w:jc w:val="center"/>
+      </w:pPr>
+    </w:p>
+    <w:p>
+      <w:proofErr w:type="spellStart"/>
+      <w:r>
+        <w:lastRenderedPageBreak/>
+        <w:t>Shorthand</w:t>
+      </w:r>
+      <w:proofErr w:type="spellEnd"/>
+    </w:p>
+    <w:p/>
+    <w:p>
+      <w:bookmarkStart w:id="0" w:name="_GoBack"/>
+      <w:r>
+        <w:drawing>
+          <wp:anchor distT="0" distB="0" distL="114300" distR="114300" simplePos="0" relativeHeight="251671552" behindDoc="0" locked="0" layoutInCell="1" allowOverlap="1" wp14:anchorId="79417036" wp14:editId="5E7ABE87">
+            <wp:simplePos x="0" y="0"/>
+            <wp:positionH relativeFrom="margin">
+              <wp:align>left</wp:align>
+            </wp:positionH>
+            <wp:positionV relativeFrom="margin">
+              <wp:align>bottom</wp:align>
+            </wp:positionV>
+            <wp:extent cx="5115639" cy="5582429"/>
+            <wp:effectExtent l="0" t="0" r="8890" b="0"/>
+            <wp:wrapTight wrapText="bothSides">
+              <wp:wrapPolygon edited="0">
+                <wp:start x="0" y="0"/>
+                <wp:lineTo x="0" y="21524"/>
+                <wp:lineTo x="21557" y="21524"/>
+                <wp:lineTo x="21557" y="0"/>
+                <wp:lineTo x="0" y="0"/>
+              </wp:wrapPolygon>
+            </wp:wrapTight>
+            <wp:docPr id="8" name="Imagem 8"/>
+            <wp:cNvGraphicFramePr>
+              <a:graphicFrameLocks xmlns:a="http://schemas.openxmlformats.org/drawingml/2006/main" noChangeAspect="1"/>
+            </wp:cNvGraphicFramePr>
+            <a:graphic xmlns:a="http://schemas.openxmlformats.org/drawingml/2006/main">
+              <a:graphicData uri="http://schemas.openxmlformats.org/drawingml/2006/picture">
+                <pic:pic xmlns:pic="http://schemas.openxmlformats.org/drawingml/2006/picture">
+                  <pic:nvPicPr>
+                    <pic:cNvPr id="1" name=""/>
+                    <pic:cNvPicPr/>
+                  </pic:nvPicPr>
+                  <pic:blipFill>
+                    <a:blip r:embed="rId12"/>
+                    <a:stretch>
+                      <a:fillRect/>
+                    </a:stretch>
+                  </pic:blipFill>
+                  <pic:spPr>
+                    <a:xfrm>
+                      <a:off x="0" y="0"/>
+                      <a:ext cx="5115639" cy="5582429"/>
+                    </a:xfrm>
+                    <a:prstGeom prst="rect">
+                      <a:avLst/>
+                    </a:prstGeom>
+                  </pic:spPr>
+                </pic:pic>
+              </a:graphicData>
+            </a:graphic>
+          </wp:anchor>
+        </w:drawing>
+      </w:r>
+      <w:r>
+        <w:drawing>
+          <wp:anchor distT="0" distB="0" distL="114300" distR="114300" simplePos="0" relativeHeight="251669504" behindDoc="0" locked="0" layoutInCell="1" allowOverlap="1" wp14:anchorId="35CA5E36" wp14:editId="2F8D05ED">
+            <wp:simplePos x="0" y="0"/>
+            <wp:positionH relativeFrom="margin">
+              <wp:align>left</wp:align>
+            </wp:positionH>
+            <wp:positionV relativeFrom="page">
+              <wp:posOffset>1480185</wp:posOffset>
+            </wp:positionV>
+            <wp:extent cx="3924848" cy="2114845"/>
+            <wp:effectExtent l="0" t="0" r="0" b="0"/>
+            <wp:wrapTight wrapText="bothSides">
+              <wp:wrapPolygon edited="0">
+                <wp:start x="0" y="0"/>
+                <wp:lineTo x="0" y="21405"/>
+                <wp:lineTo x="21495" y="21405"/>
+                <wp:lineTo x="21495" y="0"/>
+                <wp:lineTo x="0" y="0"/>
+              </wp:wrapPolygon>
+            </wp:wrapTight>
+            <wp:docPr id="7" name="Imagem 7"/>
+            <wp:cNvGraphicFramePr>
+              <a:graphicFrameLocks xmlns:a="http://schemas.openxmlformats.org/drawingml/2006/main" noChangeAspect="1"/>
+            </wp:cNvGraphicFramePr>
+            <a:graphic xmlns:a="http://schemas.openxmlformats.org/drawingml/2006/main">
+              <a:graphicData uri="http://schemas.openxmlformats.org/drawingml/2006/picture">
+                <pic:pic xmlns:pic="http://schemas.openxmlformats.org/drawingml/2006/picture">
+                  <pic:nvPicPr>
+                    <pic:cNvPr id="1" name=""/>
+                    <pic:cNvPicPr/>
+                  </pic:nvPicPr>
+                  <pic:blipFill>
+                    <a:blip r:embed="rId13"/>
+                    <a:stretch>
+                      <a:fillRect/>
+                    </a:stretch>
+                  </pic:blipFill>
+                  <pic:spPr>
+                    <a:xfrm>
+                      <a:off x="0" y="0"/>
+                      <a:ext cx="3924848" cy="2114845"/>
+                    </a:xfrm>
+                    <a:prstGeom prst="rect">
+                      <a:avLst/>
+                    </a:prstGeom>
+                  </pic:spPr>
+                </pic:pic>
+              </a:graphicData>
+            </a:graphic>
+          </wp:anchor>
+        </w:drawing>
+      </w:r>
+      <w:r>
+        <w:br w:type="page"/>
+      </w:r>
+    </w:p>
+    <w:bookmarkEnd w:id="0"/>
+    <w:p>
+      <w:pPr>
+        <w:jc w:val="center"/>
+      </w:pPr>
+    </w:p>
     <w:sectPr>
       <w:pgSz w:w="11906" w:h="16838"/>
       <w:pgMar w:top="1417" w:right="1701" w:bottom="1417" w:left="1701" w:header="708" w:footer="708" w:gutter="0"/>
@@ -418,6 +644,56 @@
     </w:sectPr>
   </w:body>
 </w:document>
+</file>
+
+<file path=word/endnotes.xml><?xml version="1.0" encoding="utf-8"?>
+<w:endnotes xmlns:wpc="http://schemas.microsoft.com/office/word/2010/wordprocessingCanvas" xmlns:mc="http://schemas.openxmlformats.org/markup-compatibility/2006" xmlns:o="urn:schemas-microsoft-com:office:office" xmlns:r="http://schemas.openxmlformats.org/officeDocument/2006/relationships" xmlns:m="http://schemas.openxmlformats.org/officeDocument/2006/math" xmlns:v="urn:schemas-microsoft-com:vml" xmlns:wp14="http://schemas.microsoft.com/office/word/2010/wordprocessingDrawing" xmlns:wp="http://schemas.openxmlformats.org/drawingml/2006/wordprocessingDrawing" xmlns:w10="urn:schemas-microsoft-com:office:word" xmlns:w="http://schemas.openxmlformats.org/wordprocessingml/2006/main" xmlns:w14="http://schemas.microsoft.com/office/word/2010/wordml" xmlns:w15="http://schemas.microsoft.com/office/word/2012/wordml" xmlns:wpg="http://schemas.microsoft.com/office/word/2010/wordprocessingGroup" xmlns:wpi="http://schemas.microsoft.com/office/word/2010/wordprocessingInk" xmlns:wne="http://schemas.microsoft.com/office/word/2006/wordml" xmlns:wps="http://schemas.microsoft.com/office/word/2010/wordprocessingShape" mc:Ignorable="w14 w15 wp14">
+  <w:endnote w:type="separator" w:id="-1">
+    <w:p>
+      <w:pPr>
+        <w:spacing w:after="0" w:line="240" w:lineRule="auto"/>
+      </w:pPr>
+      <w:r>
+        <w:separator/>
+      </w:r>
+    </w:p>
+  </w:endnote>
+  <w:endnote w:type="continuationSeparator" w:id="0">
+    <w:p>
+      <w:pPr>
+        <w:spacing w:after="0" w:line="240" w:lineRule="auto"/>
+      </w:pPr>
+      <w:r>
+        <w:continuationSeparator/>
+      </w:r>
+    </w:p>
+  </w:endnote>
+</w:endnotes>
+</file>
+
+<file path=word/footnotes.xml><?xml version="1.0" encoding="utf-8"?>
+<w:footnotes xmlns:wpc="http://schemas.microsoft.com/office/word/2010/wordprocessingCanvas" xmlns:mc="http://schemas.openxmlformats.org/markup-compatibility/2006" xmlns:o="urn:schemas-microsoft-com:office:office" xmlns:r="http://schemas.openxmlformats.org/officeDocument/2006/relationships" xmlns:m="http://schemas.openxmlformats.org/officeDocument/2006/math" xmlns:v="urn:schemas-microsoft-com:vml" xmlns:wp14="http://schemas.microsoft.com/office/word/2010/wordprocessingDrawing" xmlns:wp="http://schemas.openxmlformats.org/drawingml/2006/wordprocessingDrawing" xmlns:w10="urn:schemas-microsoft-com:office:word" xmlns:w="http://schemas.openxmlformats.org/wordprocessingml/2006/main" xmlns:w14="http://schemas.microsoft.com/office/word/2010/wordml" xmlns:w15="http://schemas.microsoft.com/office/word/2012/wordml" xmlns:wpg="http://schemas.microsoft.com/office/word/2010/wordprocessingGroup" xmlns:wpi="http://schemas.microsoft.com/office/word/2010/wordprocessingInk" xmlns:wne="http://schemas.microsoft.com/office/word/2006/wordml" xmlns:wps="http://schemas.microsoft.com/office/word/2010/wordprocessingShape" mc:Ignorable="w14 w15 wp14">
+  <w:footnote w:type="separator" w:id="-1">
+    <w:p>
+      <w:pPr>
+        <w:spacing w:after="0" w:line="240" w:lineRule="auto"/>
+      </w:pPr>
+      <w:r>
+        <w:separator/>
+      </w:r>
+    </w:p>
+  </w:footnote>
+  <w:footnote w:type="continuationSeparator" w:id="0">
+    <w:p>
+      <w:pPr>
+        <w:spacing w:after="0" w:line="240" w:lineRule="auto"/>
+      </w:pPr>
+      <w:r>
+        <w:continuationSeparator/>
+      </w:r>
+    </w:p>
+  </w:footnote>
+</w:footnotes>
 </file>
 
 <file path=word/styles.xml><?xml version="1.0" encoding="utf-8"?>
@@ -841,6 +1117,50 @@
     <w:semiHidden/>
     <w:unhideWhenUsed/>
   </w:style>
+  <w:style w:type="paragraph" w:styleId="Cabealho">
+    <w:name w:val="header"/>
+    <w:basedOn w:val="Normal"/>
+    <w:link w:val="CabealhoChar"/>
+    <w:uiPriority w:val="99"/>
+    <w:unhideWhenUsed/>
+    <w:rsid w:val="001549D9"/>
+    <w:pPr>
+      <w:tabs>
+        <w:tab w:val="center" w:pos="4252"/>
+        <w:tab w:val="right" w:pos="8504"/>
+      </w:tabs>
+      <w:spacing w:after="0" w:line="240" w:lineRule="auto"/>
+    </w:pPr>
+  </w:style>
+  <w:style w:type="character" w:customStyle="1" w:styleId="CabealhoChar">
+    <w:name w:val="Cabeçalho Char"/>
+    <w:basedOn w:val="Fontepargpadro"/>
+    <w:link w:val="Cabealho"/>
+    <w:uiPriority w:val="99"/>
+    <w:rsid w:val="001549D9"/>
+  </w:style>
+  <w:style w:type="paragraph" w:styleId="Rodap">
+    <w:name w:val="footer"/>
+    <w:basedOn w:val="Normal"/>
+    <w:link w:val="RodapChar"/>
+    <w:uiPriority w:val="99"/>
+    <w:unhideWhenUsed/>
+    <w:rsid w:val="001549D9"/>
+    <w:pPr>
+      <w:tabs>
+        <w:tab w:val="center" w:pos="4252"/>
+        <w:tab w:val="right" w:pos="8504"/>
+      </w:tabs>
+      <w:spacing w:after="0" w:line="240" w:lineRule="auto"/>
+    </w:pPr>
+  </w:style>
+  <w:style w:type="character" w:customStyle="1" w:styleId="RodapChar">
+    <w:name w:val="Rodapé Char"/>
+    <w:basedOn w:val="Fontepargpadro"/>
+    <w:link w:val="Rodap"/>
+    <w:uiPriority w:val="99"/>
+    <w:rsid w:val="001549D9"/>
+  </w:style>
 </w:styles>
 </file>
 

--- a/anotação/3_modulo.docx
+++ b/anotação/3_modulo.docx
@@ -371,25 +371,7 @@
       </w:r>
       <w:r>
         <w:tab/>
-        <w:t xml:space="preserve">Organizar a </w:t>
-      </w:r>
-      <w:proofErr w:type="spellStart"/>
-      <w:r>
-        <w:t>imagen</w:t>
-      </w:r>
-      <w:proofErr w:type="spellEnd"/>
-      <w:r>
-        <w:t xml:space="preserve"> de </w:t>
-      </w:r>
-      <w:proofErr w:type="spellStart"/>
-      <w:proofErr w:type="gramStart"/>
-      <w:r>
-        <w:t>fundo,com</w:t>
-      </w:r>
-      <w:proofErr w:type="spellEnd"/>
-      <w:proofErr w:type="gramEnd"/>
-      <w:r>
-        <w:t xml:space="preserve"> pouco conteúdo</w:t>
+        <w:t>Organizar a imagen de fundo,com pouco conteúdo</w:t>
       </w:r>
     </w:p>
     <w:p>
@@ -413,31 +395,17 @@
     <w:p/>
     <w:p/>
     <w:p>
-      <w:proofErr w:type="gramStart"/>
-      <w:r>
-        <w:t>background</w:t>
-      </w:r>
-      <w:proofErr w:type="gramEnd"/>
-      <w:r>
-        <w:t>-</w:t>
-      </w:r>
-      <w:proofErr w:type="spellStart"/>
-      <w:r>
-        <w:t>attachment</w:t>
-      </w:r>
-      <w:proofErr w:type="spellEnd"/>
-      <w:r>
-        <w:t xml:space="preserve"> e </w:t>
-      </w:r>
-      <w:proofErr w:type="spellStart"/>
-      <w:r>
-        <w:t>shorthand</w:t>
-      </w:r>
-      <w:proofErr w:type="spellEnd"/>
-    </w:p>
-    <w:p/>
-    <w:p>
-      <w:r>
+      <w:r>
+        <w:t>background-attachment e shorthand</w:t>
+      </w:r>
+    </w:p>
+    <w:p/>
+    <w:p>
+      <w:r>
+        <w:rPr>
+          <w:noProof/>
+          <w:lang w:eastAsia="pt-BR"/>
+        </w:rPr>
         <w:drawing>
           <wp:anchor distT="0" distB="0" distL="114300" distR="114300" simplePos="0" relativeHeight="251667456" behindDoc="0" locked="0" layoutInCell="1" allowOverlap="1" wp14:anchorId="3D14B0B2" wp14:editId="2605815A">
             <wp:simplePos x="0" y="0"/>
@@ -490,13 +458,8 @@
           </wp:anchor>
         </w:drawing>
       </w:r>
-      <w:proofErr w:type="gramStart"/>
-      <w:r>
-        <w:t>aqui</w:t>
-      </w:r>
-      <w:proofErr w:type="gramEnd"/>
-      <w:r>
-        <w:t xml:space="preserve"> a imagem fica fixa no plano</w:t>
+      <w:r>
+        <w:t>aqui a imagem fica fixa no plano</w:t>
       </w:r>
     </w:p>
     <w:p/>
@@ -510,17 +473,18 @@
       </w:pPr>
     </w:p>
     <w:p>
-      <w:proofErr w:type="spellStart"/>
       <w:r>
         <w:lastRenderedPageBreak/>
         <w:t>Shorthand</w:t>
       </w:r>
-      <w:proofErr w:type="spellEnd"/>
-    </w:p>
-    <w:p/>
-    <w:p>
-      <w:bookmarkStart w:id="0" w:name="_GoBack"/>
-      <w:r>
+    </w:p>
+    <w:p/>
+    <w:p>
+      <w:r>
+        <w:rPr>
+          <w:noProof/>
+          <w:lang w:eastAsia="pt-BR"/>
+        </w:rPr>
         <w:drawing>
           <wp:anchor distT="0" distB="0" distL="114300" distR="114300" simplePos="0" relativeHeight="251671552" behindDoc="0" locked="0" layoutInCell="1" allowOverlap="1" wp14:anchorId="79417036" wp14:editId="5E7ABE87">
             <wp:simplePos x="0" y="0"/>
@@ -574,6 +538,10 @@
         </w:drawing>
       </w:r>
       <w:r>
+        <w:rPr>
+          <w:noProof/>
+          <w:lang w:eastAsia="pt-BR"/>
+        </w:rPr>
         <w:drawing>
           <wp:anchor distT="0" distB="0" distL="114300" distR="114300" simplePos="0" relativeHeight="251669504" behindDoc="0" locked="0" layoutInCell="1" allowOverlap="1" wp14:anchorId="35CA5E36" wp14:editId="2F8D05ED">
             <wp:simplePos x="0" y="0"/>
@@ -630,11 +598,215 @@
         <w:br w:type="page"/>
       </w:r>
     </w:p>
-    <w:bookmarkEnd w:id="0"/>
     <w:p>
       <w:pPr>
         <w:jc w:val="center"/>
       </w:pPr>
+    </w:p>
+    <w:p>
+      <w:r>
+        <w:t>Deixar todas as letras maiúsculas</w:t>
+      </w:r>
+    </w:p>
+    <w:p>
+      <w:r>
+        <w:drawing>
+          <wp:anchor distT="0" distB="0" distL="114300" distR="114300" simplePos="0" relativeHeight="251673600" behindDoc="0" locked="0" layoutInCell="1" allowOverlap="1" wp14:anchorId="17E7BF11" wp14:editId="4DE4C727">
+            <wp:simplePos x="0" y="0"/>
+            <wp:positionH relativeFrom="margin">
+              <wp:align>left</wp:align>
+            </wp:positionH>
+            <wp:positionV relativeFrom="page">
+              <wp:posOffset>1754371</wp:posOffset>
+            </wp:positionV>
+            <wp:extent cx="3046989" cy="542261"/>
+            <wp:effectExtent l="0" t="0" r="1270" b="0"/>
+            <wp:wrapTight wrapText="bothSides">
+              <wp:wrapPolygon edited="0">
+                <wp:start x="0" y="0"/>
+                <wp:lineTo x="0" y="20511"/>
+                <wp:lineTo x="21474" y="20511"/>
+                <wp:lineTo x="21474" y="0"/>
+                <wp:lineTo x="0" y="0"/>
+              </wp:wrapPolygon>
+            </wp:wrapTight>
+            <wp:docPr id="9" name="Imagem 9"/>
+            <wp:cNvGraphicFramePr>
+              <a:graphicFrameLocks xmlns:a="http://schemas.openxmlformats.org/drawingml/2006/main" noChangeAspect="1"/>
+            </wp:cNvGraphicFramePr>
+            <a:graphic xmlns:a="http://schemas.openxmlformats.org/drawingml/2006/main">
+              <a:graphicData uri="http://schemas.openxmlformats.org/drawingml/2006/picture">
+                <pic:pic xmlns:pic="http://schemas.openxmlformats.org/drawingml/2006/picture">
+                  <pic:nvPicPr>
+                    <pic:cNvPr id="1" name=""/>
+                    <pic:cNvPicPr/>
+                  </pic:nvPicPr>
+                  <pic:blipFill>
+                    <a:blip r:embed="rId14"/>
+                    <a:stretch>
+                      <a:fillRect/>
+                    </a:stretch>
+                  </pic:blipFill>
+                  <pic:spPr>
+                    <a:xfrm>
+                      <a:off x="0" y="0"/>
+                      <a:ext cx="3046989" cy="542261"/>
+                    </a:xfrm>
+                    <a:prstGeom prst="rect">
+                      <a:avLst/>
+                    </a:prstGeom>
+                  </pic:spPr>
+                </pic:pic>
+              </a:graphicData>
+            </a:graphic>
+            <wp14:sizeRelH relativeFrom="margin">
+              <wp14:pctWidth>0</wp14:pctWidth>
+            </wp14:sizeRelH>
+            <wp14:sizeRelV relativeFrom="margin">
+              <wp14:pctHeight>0</wp14:pctHeight>
+            </wp14:sizeRelV>
+          </wp:anchor>
+        </w:drawing>
+      </w:r>
+    </w:p>
+    <w:p/>
+    <w:p/>
+    <w:p/>
+    <w:p/>
+    <w:p>
+      <w:r>
+        <w:t>Small-caps</w:t>
+      </w:r>
+    </w:p>
+    <w:p>
+      <w:bookmarkStart w:id="0" w:name="_GoBack"/>
+      <w:bookmarkEnd w:id="0"/>
+      <w:r>
+        <w:rPr>
+          <w:noProof/>
+          <w:lang w:eastAsia="pt-BR"/>
+        </w:rPr>
+        <w:drawing>
+          <wp:anchor distT="0" distB="0" distL="114300" distR="114300" simplePos="0" relativeHeight="251676672" behindDoc="1" locked="0" layoutInCell="1" allowOverlap="1" wp14:anchorId="2654D611">
+            <wp:simplePos x="0" y="0"/>
+            <wp:positionH relativeFrom="column">
+              <wp:posOffset>2409825</wp:posOffset>
+            </wp:positionH>
+            <wp:positionV relativeFrom="page">
+              <wp:posOffset>3222625</wp:posOffset>
+            </wp:positionV>
+            <wp:extent cx="1924050" cy="466725"/>
+            <wp:effectExtent l="0" t="0" r="0" b="9525"/>
+            <wp:wrapTight wrapText="bothSides">
+              <wp:wrapPolygon edited="0">
+                <wp:start x="0" y="0"/>
+                <wp:lineTo x="0" y="21159"/>
+                <wp:lineTo x="21386" y="21159"/>
+                <wp:lineTo x="21386" y="0"/>
+                <wp:lineTo x="0" y="0"/>
+              </wp:wrapPolygon>
+            </wp:wrapTight>
+            <wp:docPr id="11" name="Imagem 11"/>
+            <wp:cNvGraphicFramePr>
+              <a:graphicFrameLocks xmlns:a="http://schemas.openxmlformats.org/drawingml/2006/main" noChangeAspect="1"/>
+            </wp:cNvGraphicFramePr>
+            <a:graphic xmlns:a="http://schemas.openxmlformats.org/drawingml/2006/main">
+              <a:graphicData uri="http://schemas.openxmlformats.org/drawingml/2006/picture">
+                <pic:pic xmlns:pic="http://schemas.openxmlformats.org/drawingml/2006/picture">
+                  <pic:nvPicPr>
+                    <pic:cNvPr id="0" name="Picture 2"/>
+                    <pic:cNvPicPr>
+                      <a:picLocks noChangeAspect="1" noChangeArrowheads="1"/>
+                    </pic:cNvPicPr>
+                  </pic:nvPicPr>
+                  <pic:blipFill>
+                    <a:blip r:embed="rId15">
+                      <a:extLst>
+                        <a:ext uri="{28A0092B-C50C-407E-A947-70E740481C1C}">
+                          <a14:useLocalDpi xmlns:a14="http://schemas.microsoft.com/office/drawing/2010/main" val="0"/>
+                        </a:ext>
+                      </a:extLst>
+                    </a:blip>
+                    <a:srcRect/>
+                    <a:stretch>
+                      <a:fillRect/>
+                    </a:stretch>
+                  </pic:blipFill>
+                  <pic:spPr bwMode="auto">
+                    <a:xfrm>
+                      <a:off x="0" y="0"/>
+                      <a:ext cx="1924050" cy="466725"/>
+                    </a:xfrm>
+                    <a:prstGeom prst="rect">
+                      <a:avLst/>
+                    </a:prstGeom>
+                    <a:noFill/>
+                  </pic:spPr>
+                </pic:pic>
+              </a:graphicData>
+            </a:graphic>
+            <wp14:sizeRelH relativeFrom="page">
+              <wp14:pctWidth>0</wp14:pctWidth>
+            </wp14:sizeRelH>
+            <wp14:sizeRelV relativeFrom="page">
+              <wp14:pctHeight>0</wp14:pctHeight>
+            </wp14:sizeRelV>
+          </wp:anchor>
+        </w:drawing>
+      </w:r>
+      <w:r>
+        <w:drawing>
+          <wp:anchor distT="0" distB="0" distL="114300" distR="114300" simplePos="0" relativeHeight="251675648" behindDoc="0" locked="0" layoutInCell="1" allowOverlap="1" wp14:anchorId="190A2875" wp14:editId="6668CB01">
+            <wp:simplePos x="0" y="0"/>
+            <wp:positionH relativeFrom="margin">
+              <wp:align>left</wp:align>
+            </wp:positionH>
+            <wp:positionV relativeFrom="page">
+              <wp:posOffset>3222625</wp:posOffset>
+            </wp:positionV>
+            <wp:extent cx="2048161" cy="476316"/>
+            <wp:effectExtent l="0" t="0" r="9525" b="0"/>
+            <wp:wrapTight wrapText="bothSides">
+              <wp:wrapPolygon edited="0">
+                <wp:start x="0" y="0"/>
+                <wp:lineTo x="0" y="20736"/>
+                <wp:lineTo x="21500" y="20736"/>
+                <wp:lineTo x="21500" y="0"/>
+                <wp:lineTo x="0" y="0"/>
+              </wp:wrapPolygon>
+            </wp:wrapTight>
+            <wp:docPr id="10" name="Imagem 10"/>
+            <wp:cNvGraphicFramePr>
+              <a:graphicFrameLocks xmlns:a="http://schemas.openxmlformats.org/drawingml/2006/main" noChangeAspect="1"/>
+            </wp:cNvGraphicFramePr>
+            <a:graphic xmlns:a="http://schemas.openxmlformats.org/drawingml/2006/main">
+              <a:graphicData uri="http://schemas.openxmlformats.org/drawingml/2006/picture">
+                <pic:pic xmlns:pic="http://schemas.openxmlformats.org/drawingml/2006/picture">
+                  <pic:nvPicPr>
+                    <pic:cNvPr id="1" name=""/>
+                    <pic:cNvPicPr/>
+                  </pic:nvPicPr>
+                  <pic:blipFill>
+                    <a:blip r:embed="rId16"/>
+                    <a:stretch>
+                      <a:fillRect/>
+                    </a:stretch>
+                  </pic:blipFill>
+                  <pic:spPr>
+                    <a:xfrm>
+                      <a:off x="0" y="0"/>
+                      <a:ext cx="2048161" cy="476316"/>
+                    </a:xfrm>
+                    <a:prstGeom prst="rect">
+                      <a:avLst/>
+                    </a:prstGeom>
+                  </pic:spPr>
+                </pic:pic>
+              </a:graphicData>
+            </a:graphic>
+          </wp:anchor>
+        </w:drawing>
+      </w:r>
     </w:p>
     <w:sectPr>
       <w:pgSz w:w="11906" w:h="16838"/>

--- a/anotação/3_modulo.docx
+++ b/anotação/3_modulo.docx
@@ -610,6 +610,10 @@
     </w:p>
     <w:p>
       <w:r>
+        <w:rPr>
+          <w:noProof/>
+          <w:lang w:eastAsia="pt-BR"/>
+        </w:rPr>
         <w:drawing>
           <wp:anchor distT="0" distB="0" distL="114300" distR="114300" simplePos="0" relativeHeight="251673600" behindDoc="0" locked="0" layoutInCell="1" allowOverlap="1" wp14:anchorId="17E7BF11" wp14:editId="4DE4C727">
             <wp:simplePos x="0" y="0"/>
@@ -679,8 +683,6 @@
       </w:r>
     </w:p>
     <w:p>
-      <w:bookmarkStart w:id="0" w:name="_GoBack"/>
-      <w:bookmarkEnd w:id="0"/>
       <w:r>
         <w:rPr>
           <w:noProof/>
@@ -755,6 +757,10 @@
         </w:drawing>
       </w:r>
       <w:r>
+        <w:rPr>
+          <w:noProof/>
+          <w:lang w:eastAsia="pt-BR"/>
+        </w:rPr>
         <w:drawing>
           <wp:anchor distT="0" distB="0" distL="114300" distR="114300" simplePos="0" relativeHeight="251675648" behindDoc="0" locked="0" layoutInCell="1" allowOverlap="1" wp14:anchorId="190A2875" wp14:editId="6668CB01">
             <wp:simplePos x="0" y="0"/>
@@ -796,6 +802,106 @@
                     <a:xfrm>
                       <a:off x="0" y="0"/>
                       <a:ext cx="2048161" cy="476316"/>
+                    </a:xfrm>
+                    <a:prstGeom prst="rect">
+                      <a:avLst/>
+                    </a:prstGeom>
+                  </pic:spPr>
+                </pic:pic>
+              </a:graphicData>
+            </a:graphic>
+          </wp:anchor>
+        </w:drawing>
+      </w:r>
+    </w:p>
+    <w:p/>
+    <w:p/>
+    <w:p/>
+    <w:p>
+      <w:pPr>
+        <w:shd w:val="clear" w:color="auto" w:fill="FFFFFF"/>
+        <w:spacing w:after="120" w:line="360" w:lineRule="atLeast"/>
+        <w:textAlignment w:val="baseline"/>
+        <w:outlineLvl w:val="0"/>
+        <w:rPr>
+          <w:rFonts w:ascii="Arial" w:eastAsia="Times New Roman" w:hAnsi="Arial" w:cs="Arial"/>
+          <w:b/>
+          <w:bCs/>
+          <w:kern w:val="36"/>
+          <w:sz w:val="48"/>
+          <w:szCs w:val="48"/>
+          <w:lang w:eastAsia="pt-BR"/>
+        </w:rPr>
+      </w:pPr>
+      <w:r>
+        <w:rPr>
+          <w:rFonts w:ascii="Arial" w:eastAsia="Times New Roman" w:hAnsi="Arial" w:cs="Arial"/>
+          <w:b/>
+          <w:bCs/>
+          <w:kern w:val="36"/>
+          <w:sz w:val="48"/>
+          <w:szCs w:val="48"/>
+          <w:lang w:eastAsia="pt-BR"/>
+        </w:rPr>
+        <w:t>Imagens com efeito Parallax simples</w:t>
+      </w:r>
+    </w:p>
+    <w:p>
+      <w:pPr>
+        <w:ind w:firstLine="708"/>
+      </w:pPr>
+    </w:p>
+    <w:p>
+      <w:pPr>
+        <w:ind w:firstLine="708"/>
+      </w:pPr>
+      <w:r>
+        <w:t>background-attachment: fixed;</w:t>
+      </w:r>
+      <w:bookmarkStart w:id="0" w:name="_GoBack"/>
+      <w:bookmarkEnd w:id="0"/>
+      <w:r>
+        <w:drawing>
+          <wp:anchor distT="0" distB="0" distL="114300" distR="114300" simplePos="0" relativeHeight="251678720" behindDoc="0" locked="0" layoutInCell="1" allowOverlap="1" wp14:anchorId="55A8D0C0" wp14:editId="37D5DADF">
+            <wp:simplePos x="0" y="0"/>
+            <wp:positionH relativeFrom="page">
+              <wp:posOffset>1080135</wp:posOffset>
+            </wp:positionH>
+            <wp:positionV relativeFrom="page">
+              <wp:posOffset>5325110</wp:posOffset>
+            </wp:positionV>
+            <wp:extent cx="4601217" cy="1009791"/>
+            <wp:effectExtent l="0" t="0" r="8890" b="0"/>
+            <wp:wrapTight wrapText="bothSides">
+              <wp:wrapPolygon edited="0">
+                <wp:start x="0" y="0"/>
+                <wp:lineTo x="0" y="21192"/>
+                <wp:lineTo x="21552" y="21192"/>
+                <wp:lineTo x="21552" y="0"/>
+                <wp:lineTo x="0" y="0"/>
+              </wp:wrapPolygon>
+            </wp:wrapTight>
+            <wp:docPr id="12" name="Imagem 12"/>
+            <wp:cNvGraphicFramePr>
+              <a:graphicFrameLocks xmlns:a="http://schemas.openxmlformats.org/drawingml/2006/main" noChangeAspect="1"/>
+            </wp:cNvGraphicFramePr>
+            <a:graphic xmlns:a="http://schemas.openxmlformats.org/drawingml/2006/main">
+              <a:graphicData uri="http://schemas.openxmlformats.org/drawingml/2006/picture">
+                <pic:pic xmlns:pic="http://schemas.openxmlformats.org/drawingml/2006/picture">
+                  <pic:nvPicPr>
+                    <pic:cNvPr id="1" name=""/>
+                    <pic:cNvPicPr/>
+                  </pic:nvPicPr>
+                  <pic:blipFill>
+                    <a:blip r:embed="rId17"/>
+                    <a:stretch>
+                      <a:fillRect/>
+                    </a:stretch>
+                  </pic:blipFill>
+                  <pic:spPr>
+                    <a:xfrm>
+                      <a:off x="0" y="0"/>
+                      <a:ext cx="4601217" cy="1009791"/>
                     </a:xfrm>
                     <a:prstGeom prst="rect">
                       <a:avLst/>
@@ -1262,6 +1368,27 @@
     <w:name w:val="Normal"/>
     <w:qFormat/>
   </w:style>
+  <w:style w:type="paragraph" w:styleId="Ttulo1">
+    <w:name w:val="heading 1"/>
+    <w:basedOn w:val="Normal"/>
+    <w:link w:val="Ttulo1Char"/>
+    <w:uiPriority w:val="9"/>
+    <w:qFormat/>
+    <w:rsid w:val="004A3A74"/>
+    <w:pPr>
+      <w:spacing w:before="100" w:beforeAutospacing="1" w:after="100" w:afterAutospacing="1" w:line="240" w:lineRule="auto"/>
+      <w:outlineLvl w:val="0"/>
+    </w:pPr>
+    <w:rPr>
+      <w:rFonts w:ascii="Times New Roman" w:eastAsia="Times New Roman" w:hAnsi="Times New Roman" w:cs="Times New Roman"/>
+      <w:b/>
+      <w:bCs/>
+      <w:kern w:val="36"/>
+      <w:sz w:val="48"/>
+      <w:szCs w:val="48"/>
+      <w:lang w:eastAsia="pt-BR"/>
+    </w:rPr>
+  </w:style>
   <w:style w:type="character" w:default="1" w:styleId="Fontepargpadro">
     <w:name w:val="Default Paragraph Font"/>
     <w:uiPriority w:val="1"/>
@@ -1332,6 +1459,22 @@
     <w:link w:val="Rodap"/>
     <w:uiPriority w:val="99"/>
     <w:rsid w:val="001549D9"/>
+  </w:style>
+  <w:style w:type="character" w:customStyle="1" w:styleId="Ttulo1Char">
+    <w:name w:val="Título 1 Char"/>
+    <w:basedOn w:val="Fontepargpadro"/>
+    <w:link w:val="Ttulo1"/>
+    <w:uiPriority w:val="9"/>
+    <w:rsid w:val="004A3A74"/>
+    <w:rPr>
+      <w:rFonts w:ascii="Times New Roman" w:eastAsia="Times New Roman" w:hAnsi="Times New Roman" w:cs="Times New Roman"/>
+      <w:b/>
+      <w:bCs/>
+      <w:kern w:val="36"/>
+      <w:sz w:val="48"/>
+      <w:szCs w:val="48"/>
+      <w:lang w:eastAsia="pt-BR"/>
+    </w:rPr>
   </w:style>
 </w:styles>
 </file>

--- a/anotação/3_modulo.docx
+++ b/anotação/3_modulo.docx
@@ -371,7 +371,25 @@
       </w:r>
       <w:r>
         <w:tab/>
-        <w:t>Organizar a imagen de fundo,com pouco conteúdo</w:t>
+        <w:t xml:space="preserve">Organizar a </w:t>
+      </w:r>
+      <w:proofErr w:type="spellStart"/>
+      <w:r>
+        <w:t>imagen</w:t>
+      </w:r>
+      <w:proofErr w:type="spellEnd"/>
+      <w:r>
+        <w:t xml:space="preserve"> de </w:t>
+      </w:r>
+      <w:proofErr w:type="spellStart"/>
+      <w:proofErr w:type="gramStart"/>
+      <w:r>
+        <w:t>fundo,com</w:t>
+      </w:r>
+      <w:proofErr w:type="spellEnd"/>
+      <w:proofErr w:type="gramEnd"/>
+      <w:r>
+        <w:t xml:space="preserve"> pouco conteúdo</w:t>
       </w:r>
     </w:p>
     <w:p>
@@ -395,9 +413,27 @@
     <w:p/>
     <w:p/>
     <w:p>
-      <w:r>
-        <w:t>background-attachment e shorthand</w:t>
-      </w:r>
+      <w:proofErr w:type="gramStart"/>
+      <w:r>
+        <w:t>background</w:t>
+      </w:r>
+      <w:proofErr w:type="gramEnd"/>
+      <w:r>
+        <w:t>-</w:t>
+      </w:r>
+      <w:proofErr w:type="spellStart"/>
+      <w:r>
+        <w:t>attachment</w:t>
+      </w:r>
+      <w:proofErr w:type="spellEnd"/>
+      <w:r>
+        <w:t xml:space="preserve"> e </w:t>
+      </w:r>
+      <w:proofErr w:type="spellStart"/>
+      <w:r>
+        <w:t>shorthand</w:t>
+      </w:r>
+      <w:proofErr w:type="spellEnd"/>
     </w:p>
     <w:p/>
     <w:p>
@@ -458,8 +494,13 @@
           </wp:anchor>
         </w:drawing>
       </w:r>
-      <w:r>
-        <w:t>aqui a imagem fica fixa no plano</w:t>
+      <w:proofErr w:type="gramStart"/>
+      <w:r>
+        <w:t>aqui</w:t>
+      </w:r>
+      <w:proofErr w:type="gramEnd"/>
+      <w:r>
+        <w:t xml:space="preserve"> a imagem fica fixa no plano</w:t>
       </w:r>
     </w:p>
     <w:p/>
@@ -473,10 +514,12 @@
       </w:pPr>
     </w:p>
     <w:p>
+      <w:proofErr w:type="spellStart"/>
       <w:r>
         <w:lastRenderedPageBreak/>
         <w:t>Shorthand</w:t>
       </w:r>
+      <w:proofErr w:type="spellEnd"/>
     </w:p>
     <w:p/>
     <w:p>
@@ -678,9 +721,11 @@
     <w:p/>
     <w:p/>
     <w:p>
+      <w:proofErr w:type="spellStart"/>
       <w:r>
         <w:t>Small-caps</w:t>
       </w:r>
+      <w:proofErr w:type="spellEnd"/>
     </w:p>
     <w:p>
       <w:r>
@@ -843,7 +888,33 @@
           <w:szCs w:val="48"/>
           <w:lang w:eastAsia="pt-BR"/>
         </w:rPr>
-        <w:t>Imagens com efeito Parallax simples</w:t>
+        <w:t xml:space="preserve">Imagens com efeito </w:t>
+      </w:r>
+      <w:proofErr w:type="spellStart"/>
+      <w:r>
+        <w:rPr>
+          <w:rFonts w:ascii="Arial" w:eastAsia="Times New Roman" w:hAnsi="Arial" w:cs="Arial"/>
+          <w:b/>
+          <w:bCs/>
+          <w:kern w:val="36"/>
+          <w:sz w:val="48"/>
+          <w:szCs w:val="48"/>
+          <w:lang w:eastAsia="pt-BR"/>
+        </w:rPr>
+        <w:t>Parallax</w:t>
+      </w:r>
+      <w:proofErr w:type="spellEnd"/>
+      <w:r>
+        <w:rPr>
+          <w:rFonts w:ascii="Arial" w:eastAsia="Times New Roman" w:hAnsi="Arial" w:cs="Arial"/>
+          <w:b/>
+          <w:bCs/>
+          <w:kern w:val="36"/>
+          <w:sz w:val="48"/>
+          <w:szCs w:val="48"/>
+          <w:lang w:eastAsia="pt-BR"/>
+        </w:rPr>
+        <w:t xml:space="preserve"> simples</w:t>
       </w:r>
     </w:p>
     <w:p>
@@ -855,12 +926,35 @@
       <w:pPr>
         <w:ind w:firstLine="708"/>
       </w:pPr>
-      <w:r>
-        <w:t>background-attachment: fixed;</w:t>
-      </w:r>
-      <w:bookmarkStart w:id="0" w:name="_GoBack"/>
-      <w:bookmarkEnd w:id="0"/>
-      <w:r>
+      <w:proofErr w:type="gramStart"/>
+      <w:r>
+        <w:t>background</w:t>
+      </w:r>
+      <w:proofErr w:type="gramEnd"/>
+      <w:r>
+        <w:t>-</w:t>
+      </w:r>
+      <w:proofErr w:type="spellStart"/>
+      <w:r>
+        <w:t>attachment</w:t>
+      </w:r>
+      <w:proofErr w:type="spellEnd"/>
+      <w:r>
+        <w:t xml:space="preserve">: </w:t>
+      </w:r>
+      <w:proofErr w:type="spellStart"/>
+      <w:r>
+        <w:t>fixed</w:t>
+      </w:r>
+      <w:proofErr w:type="spellEnd"/>
+      <w:r>
+        <w:t>;</w:t>
+      </w:r>
+      <w:r>
+        <w:rPr>
+          <w:noProof/>
+          <w:lang w:eastAsia="pt-BR"/>
+        </w:rPr>
         <w:drawing>
           <wp:anchor distT="0" distB="0" distL="114300" distR="114300" simplePos="0" relativeHeight="251678720" behindDoc="0" locked="0" layoutInCell="1" allowOverlap="1" wp14:anchorId="55A8D0C0" wp14:editId="37D5DADF">
             <wp:simplePos x="0" y="0"/>
@@ -913,6 +1007,1252 @@
           </wp:anchor>
         </w:drawing>
       </w:r>
+    </w:p>
+    <w:p/>
+    <w:p/>
+    <w:p/>
+    <w:p/>
+    <w:p/>
+    <w:p>
+      <w:pPr>
+        <w:tabs>
+          <w:tab w:val="left" w:pos="960"/>
+        </w:tabs>
+      </w:pPr>
+      <w:r>
+        <w:tab/>
+        <w:t>Tabela</w:t>
+      </w:r>
+    </w:p>
+    <w:p>
+      <w:pPr>
+        <w:tabs>
+          <w:tab w:val="left" w:pos="960"/>
+        </w:tabs>
+      </w:pPr>
+      <w:r>
+        <w:t>Estrutura básica</w:t>
+      </w:r>
+    </w:p>
+    <w:p>
+      <w:pPr>
+        <w:tabs>
+          <w:tab w:val="left" w:pos="960"/>
+        </w:tabs>
+      </w:pPr>
+      <w:r>
+        <w:drawing>
+          <wp:anchor distT="0" distB="0" distL="114300" distR="114300" simplePos="0" relativeHeight="251680768" behindDoc="0" locked="0" layoutInCell="1" allowOverlap="1" wp14:anchorId="04093C37" wp14:editId="7157B06A">
+            <wp:simplePos x="0" y="0"/>
+            <wp:positionH relativeFrom="margin">
+              <wp:posOffset>-177676</wp:posOffset>
+            </wp:positionH>
+            <wp:positionV relativeFrom="page">
+              <wp:posOffset>7546249</wp:posOffset>
+            </wp:positionV>
+            <wp:extent cx="4067175" cy="2752090"/>
+            <wp:effectExtent l="0" t="0" r="9525" b="0"/>
+            <wp:wrapTight wrapText="bothSides">
+              <wp:wrapPolygon edited="0">
+                <wp:start x="0" y="0"/>
+                <wp:lineTo x="0" y="21381"/>
+                <wp:lineTo x="21549" y="21381"/>
+                <wp:lineTo x="21549" y="0"/>
+                <wp:lineTo x="0" y="0"/>
+              </wp:wrapPolygon>
+            </wp:wrapTight>
+            <wp:docPr id="13" name="Imagem 13"/>
+            <wp:cNvGraphicFramePr>
+              <a:graphicFrameLocks xmlns:a="http://schemas.openxmlformats.org/drawingml/2006/main" noChangeAspect="1"/>
+            </wp:cNvGraphicFramePr>
+            <a:graphic xmlns:a="http://schemas.openxmlformats.org/drawingml/2006/main">
+              <a:graphicData uri="http://schemas.openxmlformats.org/drawingml/2006/picture">
+                <pic:pic xmlns:pic="http://schemas.openxmlformats.org/drawingml/2006/picture">
+                  <pic:nvPicPr>
+                    <pic:cNvPr id="1" name=""/>
+                    <pic:cNvPicPr/>
+                  </pic:nvPicPr>
+                  <pic:blipFill>
+                    <a:blip r:embed="rId18"/>
+                    <a:stretch>
+                      <a:fillRect/>
+                    </a:stretch>
+                  </pic:blipFill>
+                  <pic:spPr>
+                    <a:xfrm>
+                      <a:off x="0" y="0"/>
+                      <a:ext cx="4067175" cy="2752090"/>
+                    </a:xfrm>
+                    <a:prstGeom prst="rect">
+                      <a:avLst/>
+                    </a:prstGeom>
+                  </pic:spPr>
+                </pic:pic>
+              </a:graphicData>
+            </a:graphic>
+            <wp14:sizeRelV relativeFrom="margin">
+              <wp14:pctHeight>0</wp14:pctHeight>
+            </wp14:sizeRelV>
+          </wp:anchor>
+        </w:drawing>
+      </w:r>
+    </w:p>
+    <w:p>
+      <w:r>
+        <w:br w:type="page"/>
+      </w:r>
+    </w:p>
+    <w:p>
+      <w:pPr>
+        <w:tabs>
+          <w:tab w:val="left" w:pos="960"/>
+        </w:tabs>
+      </w:pPr>
+      <w:r>
+        <w:lastRenderedPageBreak/>
+        <w:drawing>
+          <wp:anchor distT="0" distB="0" distL="114300" distR="114300" simplePos="0" relativeHeight="251682816" behindDoc="0" locked="0" layoutInCell="1" allowOverlap="1" wp14:anchorId="1DE489E6" wp14:editId="638B0BAD">
+            <wp:simplePos x="0" y="0"/>
+            <wp:positionH relativeFrom="margin">
+              <wp:posOffset>-518160</wp:posOffset>
+            </wp:positionH>
+            <wp:positionV relativeFrom="page">
+              <wp:posOffset>419100</wp:posOffset>
+            </wp:positionV>
+            <wp:extent cx="3764280" cy="6896100"/>
+            <wp:effectExtent l="0" t="0" r="7620" b="0"/>
+            <wp:wrapTight wrapText="bothSides">
+              <wp:wrapPolygon edited="0">
+                <wp:start x="0" y="0"/>
+                <wp:lineTo x="0" y="21540"/>
+                <wp:lineTo x="21534" y="21540"/>
+                <wp:lineTo x="21534" y="0"/>
+                <wp:lineTo x="0" y="0"/>
+              </wp:wrapPolygon>
+            </wp:wrapTight>
+            <wp:docPr id="14" name="Imagem 14"/>
+            <wp:cNvGraphicFramePr>
+              <a:graphicFrameLocks xmlns:a="http://schemas.openxmlformats.org/drawingml/2006/main" noChangeAspect="1"/>
+            </wp:cNvGraphicFramePr>
+            <a:graphic xmlns:a="http://schemas.openxmlformats.org/drawingml/2006/main">
+              <a:graphicData uri="http://schemas.openxmlformats.org/drawingml/2006/picture">
+                <pic:pic xmlns:pic="http://schemas.openxmlformats.org/drawingml/2006/picture">
+                  <pic:nvPicPr>
+                    <pic:cNvPr id="1" name=""/>
+                    <pic:cNvPicPr/>
+                  </pic:nvPicPr>
+                  <pic:blipFill>
+                    <a:blip r:embed="rId19"/>
+                    <a:stretch>
+                      <a:fillRect/>
+                    </a:stretch>
+                  </pic:blipFill>
+                  <pic:spPr>
+                    <a:xfrm>
+                      <a:off x="0" y="0"/>
+                      <a:ext cx="3764280" cy="6896100"/>
+                    </a:xfrm>
+                    <a:prstGeom prst="rect">
+                      <a:avLst/>
+                    </a:prstGeom>
+                  </pic:spPr>
+                </pic:pic>
+              </a:graphicData>
+            </a:graphic>
+            <wp14:sizeRelH relativeFrom="margin">
+              <wp14:pctWidth>0</wp14:pctWidth>
+            </wp14:sizeRelH>
+            <wp14:sizeRelV relativeFrom="margin">
+              <wp14:pctHeight>0</wp14:pctHeight>
+            </wp14:sizeRelV>
+          </wp:anchor>
+        </w:drawing>
+      </w:r>
+      <w:r>
+        <w:rPr>
+          <w:noProof/>
+          <w:lang w:eastAsia="pt-BR"/>
+        </w:rPr>
+        <w:drawing>
+          <wp:anchor distT="0" distB="0" distL="114300" distR="114300" simplePos="0" relativeHeight="251684864" behindDoc="1" locked="0" layoutInCell="1" allowOverlap="1" wp14:anchorId="6924490B" wp14:editId="30132BE0">
+            <wp:simplePos x="0" y="0"/>
+            <wp:positionH relativeFrom="column">
+              <wp:posOffset>3453130</wp:posOffset>
+            </wp:positionH>
+            <wp:positionV relativeFrom="page">
+              <wp:posOffset>4162425</wp:posOffset>
+            </wp:positionV>
+            <wp:extent cx="2861256" cy="3582035"/>
+            <wp:effectExtent l="0" t="0" r="0" b="0"/>
+            <wp:wrapTight wrapText="bothSides">
+              <wp:wrapPolygon edited="0">
+                <wp:start x="0" y="0"/>
+                <wp:lineTo x="0" y="21481"/>
+                <wp:lineTo x="21432" y="21481"/>
+                <wp:lineTo x="21432" y="0"/>
+                <wp:lineTo x="0" y="0"/>
+              </wp:wrapPolygon>
+            </wp:wrapTight>
+            <wp:docPr id="16" name="Imagem 16"/>
+            <wp:cNvGraphicFramePr>
+              <a:graphicFrameLocks xmlns:a="http://schemas.openxmlformats.org/drawingml/2006/main" noChangeAspect="1"/>
+            </wp:cNvGraphicFramePr>
+            <a:graphic xmlns:a="http://schemas.openxmlformats.org/drawingml/2006/main">
+              <a:graphicData uri="http://schemas.openxmlformats.org/drawingml/2006/picture">
+                <pic:pic xmlns:pic="http://schemas.openxmlformats.org/drawingml/2006/picture">
+                  <pic:nvPicPr>
+                    <pic:cNvPr id="0" name="Picture 3"/>
+                    <pic:cNvPicPr>
+                      <a:picLocks noChangeAspect="1" noChangeArrowheads="1"/>
+                    </pic:cNvPicPr>
+                  </pic:nvPicPr>
+                  <pic:blipFill>
+                    <a:blip r:embed="rId20">
+                      <a:extLst>
+                        <a:ext uri="{28A0092B-C50C-407E-A947-70E740481C1C}">
+                          <a14:useLocalDpi xmlns:a14="http://schemas.microsoft.com/office/drawing/2010/main" val="0"/>
+                        </a:ext>
+                      </a:extLst>
+                    </a:blip>
+                    <a:srcRect/>
+                    <a:stretch>
+                      <a:fillRect/>
+                    </a:stretch>
+                  </pic:blipFill>
+                  <pic:spPr bwMode="auto">
+                    <a:xfrm>
+                      <a:off x="0" y="0"/>
+                      <a:ext cx="2861256" cy="3582035"/>
+                    </a:xfrm>
+                    <a:prstGeom prst="rect">
+                      <a:avLst/>
+                    </a:prstGeom>
+                    <a:noFill/>
+                  </pic:spPr>
+                </pic:pic>
+              </a:graphicData>
+            </a:graphic>
+            <wp14:sizeRelH relativeFrom="page">
+              <wp14:pctWidth>0</wp14:pctWidth>
+            </wp14:sizeRelH>
+            <wp14:sizeRelV relativeFrom="page">
+              <wp14:pctHeight>0</wp14:pctHeight>
+            </wp14:sizeRelV>
+          </wp:anchor>
+        </w:drawing>
+      </w:r>
+      <w:r>
+        <w:rPr>
+          <w:noProof/>
+          <w:lang w:eastAsia="pt-BR"/>
+        </w:rPr>
+        <w:drawing>
+          <wp:anchor distT="0" distB="0" distL="114300" distR="114300" simplePos="0" relativeHeight="251683840" behindDoc="1" locked="0" layoutInCell="1" allowOverlap="1" wp14:anchorId="6A86F408" wp14:editId="564CD7EF">
+            <wp:simplePos x="0" y="0"/>
+            <wp:positionH relativeFrom="column">
+              <wp:posOffset>3424555</wp:posOffset>
+            </wp:positionH>
+            <wp:positionV relativeFrom="margin">
+              <wp:posOffset>-480695</wp:posOffset>
+            </wp:positionV>
+            <wp:extent cx="2952115" cy="3657600"/>
+            <wp:effectExtent l="0" t="0" r="635" b="0"/>
+            <wp:wrapTight wrapText="bothSides">
+              <wp:wrapPolygon edited="0">
+                <wp:start x="0" y="0"/>
+                <wp:lineTo x="0" y="21488"/>
+                <wp:lineTo x="21465" y="21488"/>
+                <wp:lineTo x="21465" y="0"/>
+                <wp:lineTo x="0" y="0"/>
+              </wp:wrapPolygon>
+            </wp:wrapTight>
+            <wp:docPr id="15" name="Imagem 15"/>
+            <wp:cNvGraphicFramePr>
+              <a:graphicFrameLocks xmlns:a="http://schemas.openxmlformats.org/drawingml/2006/main" noChangeAspect="1"/>
+            </wp:cNvGraphicFramePr>
+            <a:graphic xmlns:a="http://schemas.openxmlformats.org/drawingml/2006/main">
+              <a:graphicData uri="http://schemas.openxmlformats.org/drawingml/2006/picture">
+                <pic:pic xmlns:pic="http://schemas.openxmlformats.org/drawingml/2006/picture">
+                  <pic:nvPicPr>
+                    <pic:cNvPr id="0" name="Picture 2"/>
+                    <pic:cNvPicPr>
+                      <a:picLocks noChangeAspect="1" noChangeArrowheads="1"/>
+                    </pic:cNvPicPr>
+                  </pic:nvPicPr>
+                  <pic:blipFill>
+                    <a:blip r:embed="rId21">
+                      <a:extLst>
+                        <a:ext uri="{28A0092B-C50C-407E-A947-70E740481C1C}">
+                          <a14:useLocalDpi xmlns:a14="http://schemas.microsoft.com/office/drawing/2010/main" val="0"/>
+                        </a:ext>
+                      </a:extLst>
+                    </a:blip>
+                    <a:srcRect/>
+                    <a:stretch>
+                      <a:fillRect/>
+                    </a:stretch>
+                  </pic:blipFill>
+                  <pic:spPr bwMode="auto">
+                    <a:xfrm>
+                      <a:off x="0" y="0"/>
+                      <a:ext cx="2952115" cy="3657600"/>
+                    </a:xfrm>
+                    <a:prstGeom prst="rect">
+                      <a:avLst/>
+                    </a:prstGeom>
+                    <a:noFill/>
+                  </pic:spPr>
+                </pic:pic>
+              </a:graphicData>
+            </a:graphic>
+            <wp14:sizeRelH relativeFrom="page">
+              <wp14:pctWidth>0</wp14:pctWidth>
+            </wp14:sizeRelH>
+            <wp14:sizeRelV relativeFrom="page">
+              <wp14:pctHeight>0</wp14:pctHeight>
+            </wp14:sizeRelV>
+          </wp:anchor>
+        </w:drawing>
+      </w:r>
+    </w:p>
+    <w:p/>
+    <w:p/>
+    <w:p>
+      <w:r>
+        <w:drawing>
+          <wp:anchor distT="0" distB="0" distL="114300" distR="114300" simplePos="0" relativeHeight="251686912" behindDoc="0" locked="0" layoutInCell="1" allowOverlap="1" wp14:anchorId="30745BD0" wp14:editId="7AF30291">
+            <wp:simplePos x="0" y="0"/>
+            <wp:positionH relativeFrom="page">
+              <wp:posOffset>356235</wp:posOffset>
+            </wp:positionH>
+            <wp:positionV relativeFrom="page">
+              <wp:posOffset>8550910</wp:posOffset>
+            </wp:positionV>
+            <wp:extent cx="4182059" cy="1448002"/>
+            <wp:effectExtent l="0" t="0" r="9525" b="0"/>
+            <wp:wrapTight wrapText="bothSides">
+              <wp:wrapPolygon edited="0">
+                <wp:start x="0" y="0"/>
+                <wp:lineTo x="0" y="21316"/>
+                <wp:lineTo x="21551" y="21316"/>
+                <wp:lineTo x="21551" y="0"/>
+                <wp:lineTo x="0" y="0"/>
+              </wp:wrapPolygon>
+            </wp:wrapTight>
+            <wp:docPr id="17" name="Imagem 17"/>
+            <wp:cNvGraphicFramePr>
+              <a:graphicFrameLocks xmlns:a="http://schemas.openxmlformats.org/drawingml/2006/main" noChangeAspect="1"/>
+            </wp:cNvGraphicFramePr>
+            <a:graphic xmlns:a="http://schemas.openxmlformats.org/drawingml/2006/main">
+              <a:graphicData uri="http://schemas.openxmlformats.org/drawingml/2006/picture">
+                <pic:pic xmlns:pic="http://schemas.openxmlformats.org/drawingml/2006/picture">
+                  <pic:nvPicPr>
+                    <pic:cNvPr id="1" name=""/>
+                    <pic:cNvPicPr/>
+                  </pic:nvPicPr>
+                  <pic:blipFill>
+                    <a:blip r:embed="rId22"/>
+                    <a:stretch>
+                      <a:fillRect/>
+                    </a:stretch>
+                  </pic:blipFill>
+                  <pic:spPr>
+                    <a:xfrm>
+                      <a:off x="0" y="0"/>
+                      <a:ext cx="4182059" cy="1448002"/>
+                    </a:xfrm>
+                    <a:prstGeom prst="rect">
+                      <a:avLst/>
+                    </a:prstGeom>
+                  </pic:spPr>
+                </pic:pic>
+              </a:graphicData>
+            </a:graphic>
+          </wp:anchor>
+        </w:drawing>
+      </w:r>
+      <w:r>
+        <w:t xml:space="preserve">Alinhamento do </w:t>
+      </w:r>
+      <w:proofErr w:type="spellStart"/>
+      <w:r>
+        <w:t>td</w:t>
+      </w:r>
+      <w:proofErr w:type="spellEnd"/>
+    </w:p>
+    <w:p/>
+    <w:p>
+      <w:r>
+        <w:br w:type="page"/>
+      </w:r>
+    </w:p>
+    <w:p>
+      <w:r>
+        <w:lastRenderedPageBreak/>
+        <w:drawing>
+          <wp:anchor distT="0" distB="0" distL="114300" distR="114300" simplePos="0" relativeHeight="251689984" behindDoc="0" locked="0" layoutInCell="1" allowOverlap="1" wp14:anchorId="5DEE3F2F" wp14:editId="17FAD9E6">
+            <wp:simplePos x="0" y="0"/>
+            <wp:positionH relativeFrom="page">
+              <wp:posOffset>4638675</wp:posOffset>
+            </wp:positionH>
+            <wp:positionV relativeFrom="page">
+              <wp:posOffset>1171575</wp:posOffset>
+            </wp:positionV>
+            <wp:extent cx="2914650" cy="3181350"/>
+            <wp:effectExtent l="0" t="0" r="0" b="0"/>
+            <wp:wrapTight wrapText="bothSides">
+              <wp:wrapPolygon edited="0">
+                <wp:start x="0" y="0"/>
+                <wp:lineTo x="0" y="21471"/>
+                <wp:lineTo x="21459" y="21471"/>
+                <wp:lineTo x="21459" y="0"/>
+                <wp:lineTo x="0" y="0"/>
+              </wp:wrapPolygon>
+            </wp:wrapTight>
+            <wp:docPr id="19" name="Imagem 19"/>
+            <wp:cNvGraphicFramePr>
+              <a:graphicFrameLocks xmlns:a="http://schemas.openxmlformats.org/drawingml/2006/main" noChangeAspect="1"/>
+            </wp:cNvGraphicFramePr>
+            <a:graphic xmlns:a="http://schemas.openxmlformats.org/drawingml/2006/main">
+              <a:graphicData uri="http://schemas.openxmlformats.org/drawingml/2006/picture">
+                <pic:pic xmlns:pic="http://schemas.openxmlformats.org/drawingml/2006/picture">
+                  <pic:nvPicPr>
+                    <pic:cNvPr id="1" name=""/>
+                    <pic:cNvPicPr/>
+                  </pic:nvPicPr>
+                  <pic:blipFill>
+                    <a:blip r:embed="rId23"/>
+                    <a:stretch>
+                      <a:fillRect/>
+                    </a:stretch>
+                  </pic:blipFill>
+                  <pic:spPr>
+                    <a:xfrm>
+                      <a:off x="0" y="0"/>
+                      <a:ext cx="2914650" cy="3181350"/>
+                    </a:xfrm>
+                    <a:prstGeom prst="rect">
+                      <a:avLst/>
+                    </a:prstGeom>
+                  </pic:spPr>
+                </pic:pic>
+              </a:graphicData>
+            </a:graphic>
+            <wp14:sizeRelH relativeFrom="margin">
+              <wp14:pctWidth>0</wp14:pctWidth>
+            </wp14:sizeRelH>
+          </wp:anchor>
+        </w:drawing>
+      </w:r>
+      <w:r>
+        <w:rPr>
+          <w:noProof/>
+          <w:lang w:eastAsia="pt-BR"/>
+        </w:rPr>
+        <w:drawing>
+          <wp:anchor distT="0" distB="0" distL="114300" distR="114300" simplePos="0" relativeHeight="251687936" behindDoc="1" locked="0" layoutInCell="1" allowOverlap="1" wp14:anchorId="0DDEC2CD" wp14:editId="35E3EC3E">
+            <wp:simplePos x="0" y="0"/>
+            <wp:positionH relativeFrom="column">
+              <wp:posOffset>-342900</wp:posOffset>
+            </wp:positionH>
+            <wp:positionV relativeFrom="margin">
+              <wp:align>top</wp:align>
+            </wp:positionV>
+            <wp:extent cx="3790950" cy="5933440"/>
+            <wp:effectExtent l="0" t="0" r="0" b="0"/>
+            <wp:wrapTight wrapText="bothSides">
+              <wp:wrapPolygon edited="0">
+                <wp:start x="0" y="0"/>
+                <wp:lineTo x="0" y="21498"/>
+                <wp:lineTo x="21491" y="21498"/>
+                <wp:lineTo x="21491" y="0"/>
+                <wp:lineTo x="0" y="0"/>
+              </wp:wrapPolygon>
+            </wp:wrapTight>
+            <wp:docPr id="18" name="Imagem 18"/>
+            <wp:cNvGraphicFramePr>
+              <a:graphicFrameLocks xmlns:a="http://schemas.openxmlformats.org/drawingml/2006/main" noChangeAspect="1"/>
+            </wp:cNvGraphicFramePr>
+            <a:graphic xmlns:a="http://schemas.openxmlformats.org/drawingml/2006/main">
+              <a:graphicData uri="http://schemas.openxmlformats.org/drawingml/2006/picture">
+                <pic:pic xmlns:pic="http://schemas.openxmlformats.org/drawingml/2006/picture">
+                  <pic:nvPicPr>
+                    <pic:cNvPr id="0" name="Picture 4"/>
+                    <pic:cNvPicPr>
+                      <a:picLocks noChangeAspect="1" noChangeArrowheads="1"/>
+                    </pic:cNvPicPr>
+                  </pic:nvPicPr>
+                  <pic:blipFill>
+                    <a:blip r:embed="rId24">
+                      <a:extLst>
+                        <a:ext uri="{28A0092B-C50C-407E-A947-70E740481C1C}">
+                          <a14:useLocalDpi xmlns:a14="http://schemas.microsoft.com/office/drawing/2010/main" val="0"/>
+                        </a:ext>
+                      </a:extLst>
+                    </a:blip>
+                    <a:srcRect/>
+                    <a:stretch>
+                      <a:fillRect/>
+                    </a:stretch>
+                  </pic:blipFill>
+                  <pic:spPr bwMode="auto">
+                    <a:xfrm>
+                      <a:off x="0" y="0"/>
+                      <a:ext cx="3792934" cy="5936825"/>
+                    </a:xfrm>
+                    <a:prstGeom prst="rect">
+                      <a:avLst/>
+                    </a:prstGeom>
+                    <a:noFill/>
+                  </pic:spPr>
+                </pic:pic>
+              </a:graphicData>
+            </a:graphic>
+            <wp14:sizeRelH relativeFrom="page">
+              <wp14:pctWidth>0</wp14:pctWidth>
+            </wp14:sizeRelH>
+            <wp14:sizeRelV relativeFrom="page">
+              <wp14:pctHeight>0</wp14:pctHeight>
+            </wp14:sizeRelV>
+          </wp:anchor>
+        </w:drawing>
+      </w:r>
+      <w:proofErr w:type="gramStart"/>
+      <w:r>
+        <w:t>legend</w:t>
+      </w:r>
+      <w:r>
+        <w:t xml:space="preserve">a </w:t>
+      </w:r>
+      <w:r>
+        <w:t xml:space="preserve"> da</w:t>
+      </w:r>
+      <w:proofErr w:type="gramEnd"/>
+      <w:r>
+        <w:t xml:space="preserve"> tabela </w:t>
+      </w:r>
+      <w:proofErr w:type="spellStart"/>
+      <w:r>
+        <w:t>caption</w:t>
+      </w:r>
+      <w:proofErr w:type="spellEnd"/>
+    </w:p>
+    <w:p/>
+    <w:p/>
+    <w:p/>
+    <w:p/>
+    <w:p/>
+    <w:p/>
+    <w:p/>
+    <w:p/>
+    <w:p/>
+    <w:p/>
+    <w:p/>
+    <w:p>
+      <w:proofErr w:type="spellStart"/>
+      <w:r>
+        <w:t>Referencia</w:t>
+      </w:r>
+      <w:proofErr w:type="spellEnd"/>
+      <w:r>
+        <w:t xml:space="preserve"> a coluna </w:t>
+      </w:r>
+      <w:proofErr w:type="spellStart"/>
+      <w:r>
+        <w:t>col</w:t>
+      </w:r>
+      <w:proofErr w:type="spellEnd"/>
+      <w:r>
+        <w:tab/>
+      </w:r>
+      <w:r>
+        <w:tab/>
+      </w:r>
+      <w:r>
+        <w:tab/>
+      </w:r>
+      <w:r>
+        <w:tab/>
+      </w:r>
+      <w:r>
+        <w:tab/>
+      </w:r>
+      <w:r>
+        <w:tab/>
+      </w:r>
+      <w:proofErr w:type="spellStart"/>
+      <w:r>
+        <w:t>referencia</w:t>
+      </w:r>
+      <w:proofErr w:type="spellEnd"/>
+      <w:r>
+        <w:t xml:space="preserve"> alinha</w:t>
+      </w:r>
+    </w:p>
+    <w:p>
+      <w:r>
+        <w:rPr>
+          <w:noProof/>
+          <w:lang w:eastAsia="pt-BR"/>
+        </w:rPr>
+        <w:drawing>
+          <wp:anchor distT="0" distB="0" distL="114300" distR="114300" simplePos="0" relativeHeight="251693056" behindDoc="1" locked="0" layoutInCell="1" allowOverlap="1" wp14:anchorId="2E7D799A">
+            <wp:simplePos x="0" y="0"/>
+            <wp:positionH relativeFrom="column">
+              <wp:posOffset>3009265</wp:posOffset>
+            </wp:positionH>
+            <wp:positionV relativeFrom="page">
+              <wp:posOffset>8119745</wp:posOffset>
+            </wp:positionV>
+            <wp:extent cx="2057400" cy="304800"/>
+            <wp:effectExtent l="0" t="0" r="0" b="0"/>
+            <wp:wrapTight wrapText="bothSides">
+              <wp:wrapPolygon edited="0">
+                <wp:start x="0" y="0"/>
+                <wp:lineTo x="0" y="20250"/>
+                <wp:lineTo x="21400" y="20250"/>
+                <wp:lineTo x="21400" y="0"/>
+                <wp:lineTo x="0" y="0"/>
+              </wp:wrapPolygon>
+            </wp:wrapTight>
+            <wp:docPr id="21" name="Imagem 21"/>
+            <wp:cNvGraphicFramePr>
+              <a:graphicFrameLocks xmlns:a="http://schemas.openxmlformats.org/drawingml/2006/main" noChangeAspect="1"/>
+            </wp:cNvGraphicFramePr>
+            <a:graphic xmlns:a="http://schemas.openxmlformats.org/drawingml/2006/main">
+              <a:graphicData uri="http://schemas.openxmlformats.org/drawingml/2006/picture">
+                <pic:pic xmlns:pic="http://schemas.openxmlformats.org/drawingml/2006/picture">
+                  <pic:nvPicPr>
+                    <pic:cNvPr id="0" name="Picture 5"/>
+                    <pic:cNvPicPr>
+                      <a:picLocks noChangeAspect="1" noChangeArrowheads="1"/>
+                    </pic:cNvPicPr>
+                  </pic:nvPicPr>
+                  <pic:blipFill>
+                    <a:blip r:embed="rId25">
+                      <a:extLst>
+                        <a:ext uri="{28A0092B-C50C-407E-A947-70E740481C1C}">
+                          <a14:useLocalDpi xmlns:a14="http://schemas.microsoft.com/office/drawing/2010/main" val="0"/>
+                        </a:ext>
+                      </a:extLst>
+                    </a:blip>
+                    <a:srcRect/>
+                    <a:stretch>
+                      <a:fillRect/>
+                    </a:stretch>
+                  </pic:blipFill>
+                  <pic:spPr bwMode="auto">
+                    <a:xfrm>
+                      <a:off x="0" y="0"/>
+                      <a:ext cx="2057400" cy="304800"/>
+                    </a:xfrm>
+                    <a:prstGeom prst="rect">
+                      <a:avLst/>
+                    </a:prstGeom>
+                    <a:noFill/>
+                  </pic:spPr>
+                </pic:pic>
+              </a:graphicData>
+            </a:graphic>
+            <wp14:sizeRelH relativeFrom="page">
+              <wp14:pctWidth>0</wp14:pctWidth>
+            </wp14:sizeRelH>
+            <wp14:sizeRelV relativeFrom="page">
+              <wp14:pctHeight>0</wp14:pctHeight>
+            </wp14:sizeRelV>
+          </wp:anchor>
+        </w:drawing>
+      </w:r>
+      <w:r>
+        <w:drawing>
+          <wp:anchor distT="0" distB="0" distL="114300" distR="114300" simplePos="0" relativeHeight="251692032" behindDoc="0" locked="0" layoutInCell="1" allowOverlap="1" wp14:anchorId="03C82742" wp14:editId="3096B378">
+            <wp:simplePos x="0" y="0"/>
+            <wp:positionH relativeFrom="page">
+              <wp:posOffset>118110</wp:posOffset>
+            </wp:positionH>
+            <wp:positionV relativeFrom="page">
+              <wp:posOffset>8014970</wp:posOffset>
+            </wp:positionV>
+            <wp:extent cx="3153215" cy="943107"/>
+            <wp:effectExtent l="0" t="0" r="0" b="9525"/>
+            <wp:wrapTight wrapText="bothSides">
+              <wp:wrapPolygon edited="0">
+                <wp:start x="0" y="0"/>
+                <wp:lineTo x="0" y="21382"/>
+                <wp:lineTo x="21404" y="21382"/>
+                <wp:lineTo x="21404" y="0"/>
+                <wp:lineTo x="0" y="0"/>
+              </wp:wrapPolygon>
+            </wp:wrapTight>
+            <wp:docPr id="20" name="Imagem 20"/>
+            <wp:cNvGraphicFramePr>
+              <a:graphicFrameLocks xmlns:a="http://schemas.openxmlformats.org/drawingml/2006/main" noChangeAspect="1"/>
+            </wp:cNvGraphicFramePr>
+            <a:graphic xmlns:a="http://schemas.openxmlformats.org/drawingml/2006/main">
+              <a:graphicData uri="http://schemas.openxmlformats.org/drawingml/2006/picture">
+                <pic:pic xmlns:pic="http://schemas.openxmlformats.org/drawingml/2006/picture">
+                  <pic:nvPicPr>
+                    <pic:cNvPr id="1" name=""/>
+                    <pic:cNvPicPr/>
+                  </pic:nvPicPr>
+                  <pic:blipFill>
+                    <a:blip r:embed="rId26"/>
+                    <a:stretch>
+                      <a:fillRect/>
+                    </a:stretch>
+                  </pic:blipFill>
+                  <pic:spPr>
+                    <a:xfrm>
+                      <a:off x="0" y="0"/>
+                      <a:ext cx="3153215" cy="943107"/>
+                    </a:xfrm>
+                    <a:prstGeom prst="rect">
+                      <a:avLst/>
+                    </a:prstGeom>
+                  </pic:spPr>
+                </pic:pic>
+              </a:graphicData>
+            </a:graphic>
+          </wp:anchor>
+        </w:drawing>
+      </w:r>
+    </w:p>
+    <w:p/>
+    <w:p/>
+    <w:p/>
+    <w:p/>
+    <w:p>
+      <w:pPr>
+        <w:tabs>
+          <w:tab w:val="left" w:pos="3405"/>
+        </w:tabs>
+      </w:pPr>
+    </w:p>
+    <w:p>
+      <w:r>
+        <w:br w:type="page"/>
+      </w:r>
+    </w:p>
+    <w:p>
+      <w:pPr>
+        <w:tabs>
+          <w:tab w:val="left" w:pos="3405"/>
+        </w:tabs>
+      </w:pPr>
+      <w:r>
+        <w:lastRenderedPageBreak/>
+        <w:t>Efeito zebrado</w:t>
+      </w:r>
+    </w:p>
+    <w:p>
+      <w:pPr>
+        <w:tabs>
+          <w:tab w:val="left" w:pos="3405"/>
+        </w:tabs>
+      </w:pPr>
+      <w:r>
+        <w:drawing>
+          <wp:anchor distT="0" distB="0" distL="114300" distR="114300" simplePos="0" relativeHeight="251695104" behindDoc="0" locked="0" layoutInCell="1" allowOverlap="1" wp14:anchorId="25CF9F30" wp14:editId="59C83A75">
+            <wp:simplePos x="0" y="0"/>
+            <wp:positionH relativeFrom="page">
+              <wp:posOffset>1080135</wp:posOffset>
+            </wp:positionH>
+            <wp:positionV relativeFrom="page">
+              <wp:posOffset>1470660</wp:posOffset>
+            </wp:positionV>
+            <wp:extent cx="2934109" cy="1200318"/>
+            <wp:effectExtent l="0" t="0" r="0" b="0"/>
+            <wp:wrapTight wrapText="bothSides">
+              <wp:wrapPolygon edited="0">
+                <wp:start x="0" y="0"/>
+                <wp:lineTo x="0" y="21257"/>
+                <wp:lineTo x="21460" y="21257"/>
+                <wp:lineTo x="21460" y="0"/>
+                <wp:lineTo x="0" y="0"/>
+              </wp:wrapPolygon>
+            </wp:wrapTight>
+            <wp:docPr id="22" name="Imagem 22"/>
+            <wp:cNvGraphicFramePr>
+              <a:graphicFrameLocks xmlns:a="http://schemas.openxmlformats.org/drawingml/2006/main" noChangeAspect="1"/>
+            </wp:cNvGraphicFramePr>
+            <a:graphic xmlns:a="http://schemas.openxmlformats.org/drawingml/2006/main">
+              <a:graphicData uri="http://schemas.openxmlformats.org/drawingml/2006/picture">
+                <pic:pic xmlns:pic="http://schemas.openxmlformats.org/drawingml/2006/picture">
+                  <pic:nvPicPr>
+                    <pic:cNvPr id="1" name=""/>
+                    <pic:cNvPicPr/>
+                  </pic:nvPicPr>
+                  <pic:blipFill>
+                    <a:blip r:embed="rId27"/>
+                    <a:stretch>
+                      <a:fillRect/>
+                    </a:stretch>
+                  </pic:blipFill>
+                  <pic:spPr>
+                    <a:xfrm>
+                      <a:off x="0" y="0"/>
+                      <a:ext cx="2934109" cy="1200318"/>
+                    </a:xfrm>
+                    <a:prstGeom prst="rect">
+                      <a:avLst/>
+                    </a:prstGeom>
+                  </pic:spPr>
+                </pic:pic>
+              </a:graphicData>
+            </a:graphic>
+          </wp:anchor>
+        </w:drawing>
+      </w:r>
+      <w:r>
+        <w:tab/>
+      </w:r>
+    </w:p>
+    <w:p/>
+    <w:p/>
+    <w:p/>
+    <w:p/>
+    <w:p/>
+    <w:p/>
+    <w:p/>
+    <w:p>
+      <w:r>
+        <w:t>Cabeçalho fixo</w:t>
+      </w:r>
+    </w:p>
+    <w:p>
+      <w:r>
+        <w:rPr>
+          <w:noProof/>
+          <w:lang w:eastAsia="pt-BR"/>
+        </w:rPr>
+        <w:drawing>
+          <wp:anchor distT="0" distB="0" distL="114300" distR="114300" simplePos="0" relativeHeight="251698176" behindDoc="1" locked="0" layoutInCell="1" allowOverlap="1" wp14:anchorId="664DBB46" wp14:editId="4F16648A">
+            <wp:simplePos x="0" y="0"/>
+            <wp:positionH relativeFrom="column">
+              <wp:posOffset>2924175</wp:posOffset>
+            </wp:positionH>
+            <wp:positionV relativeFrom="page">
+              <wp:posOffset>3956050</wp:posOffset>
+            </wp:positionV>
+            <wp:extent cx="2772410" cy="942975"/>
+            <wp:effectExtent l="0" t="0" r="8890" b="9525"/>
+            <wp:wrapTight wrapText="bothSides">
+              <wp:wrapPolygon edited="0">
+                <wp:start x="0" y="0"/>
+                <wp:lineTo x="0" y="21382"/>
+                <wp:lineTo x="21521" y="21382"/>
+                <wp:lineTo x="21521" y="0"/>
+                <wp:lineTo x="0" y="0"/>
+              </wp:wrapPolygon>
+            </wp:wrapTight>
+            <wp:docPr id="24" name="Imagem 24"/>
+            <wp:cNvGraphicFramePr>
+              <a:graphicFrameLocks xmlns:a="http://schemas.openxmlformats.org/drawingml/2006/main" noChangeAspect="1"/>
+            </wp:cNvGraphicFramePr>
+            <a:graphic xmlns:a="http://schemas.openxmlformats.org/drawingml/2006/main">
+              <a:graphicData uri="http://schemas.openxmlformats.org/drawingml/2006/picture">
+                <pic:pic xmlns:pic="http://schemas.openxmlformats.org/drawingml/2006/picture">
+                  <pic:nvPicPr>
+                    <pic:cNvPr id="0" name="Picture 6"/>
+                    <pic:cNvPicPr>
+                      <a:picLocks noChangeAspect="1" noChangeArrowheads="1"/>
+                    </pic:cNvPicPr>
+                  </pic:nvPicPr>
+                  <pic:blipFill>
+                    <a:blip r:embed="rId28">
+                      <a:extLst>
+                        <a:ext uri="{28A0092B-C50C-407E-A947-70E740481C1C}">
+                          <a14:useLocalDpi xmlns:a14="http://schemas.microsoft.com/office/drawing/2010/main" val="0"/>
+                        </a:ext>
+                      </a:extLst>
+                    </a:blip>
+                    <a:srcRect/>
+                    <a:stretch>
+                      <a:fillRect/>
+                    </a:stretch>
+                  </pic:blipFill>
+                  <pic:spPr bwMode="auto">
+                    <a:xfrm>
+                      <a:off x="0" y="0"/>
+                      <a:ext cx="2772410" cy="942975"/>
+                    </a:xfrm>
+                    <a:prstGeom prst="rect">
+                      <a:avLst/>
+                    </a:prstGeom>
+                    <a:noFill/>
+                  </pic:spPr>
+                </pic:pic>
+              </a:graphicData>
+            </a:graphic>
+            <wp14:sizeRelH relativeFrom="page">
+              <wp14:pctWidth>0</wp14:pctWidth>
+            </wp14:sizeRelH>
+            <wp14:sizeRelV relativeFrom="page">
+              <wp14:pctHeight>0</wp14:pctHeight>
+            </wp14:sizeRelV>
+          </wp:anchor>
+        </w:drawing>
+      </w:r>
+      <w:r>
+        <w:rPr>
+          <w:noProof/>
+          <w:lang w:eastAsia="pt-BR"/>
+        </w:rPr>
+        <mc:AlternateContent>
+          <mc:Choice Requires="wps">
+            <w:drawing>
+              <wp:anchor distT="0" distB="0" distL="114300" distR="114300" simplePos="0" relativeHeight="251699200" behindDoc="0" locked="0" layoutInCell="1" allowOverlap="1" wp14:anchorId="6FAC7F9F" wp14:editId="47A8E308">
+                <wp:simplePos x="0" y="0"/>
+                <wp:positionH relativeFrom="page">
+                  <wp:posOffset>3419475</wp:posOffset>
+                </wp:positionH>
+                <wp:positionV relativeFrom="page">
+                  <wp:posOffset>4343400</wp:posOffset>
+                </wp:positionV>
+                <wp:extent cx="361950" cy="238125"/>
+                <wp:effectExtent l="0" t="19050" r="38100" b="47625"/>
+                <wp:wrapNone/>
+                <wp:docPr id="25" name="Seta para a direita 25"/>
+                <wp:cNvGraphicFramePr/>
+                <a:graphic xmlns:a="http://schemas.openxmlformats.org/drawingml/2006/main">
+                  <a:graphicData uri="http://schemas.microsoft.com/office/word/2010/wordprocessingShape">
+                    <wps:wsp>
+                      <wps:cNvSpPr/>
+                      <wps:spPr>
+                        <a:xfrm>
+                          <a:off x="0" y="0"/>
+                          <a:ext cx="361950" cy="238125"/>
+                        </a:xfrm>
+                        <a:prstGeom prst="rightArrow">
+                          <a:avLst/>
+                        </a:prstGeom>
+                      </wps:spPr>
+                      <wps:style>
+                        <a:lnRef idx="2">
+                          <a:schemeClr val="accent1">
+                            <a:shade val="50000"/>
+                          </a:schemeClr>
+                        </a:lnRef>
+                        <a:fillRef idx="1">
+                          <a:schemeClr val="accent1"/>
+                        </a:fillRef>
+                        <a:effectRef idx="0">
+                          <a:schemeClr val="accent1"/>
+                        </a:effectRef>
+                        <a:fontRef idx="minor">
+                          <a:schemeClr val="lt1"/>
+                        </a:fontRef>
+                      </wps:style>
+                      <wps:bodyPr rot="0" spcFirstLastPara="0" vertOverflow="overflow" horzOverflow="overflow" vert="horz" wrap="square" lIns="91440" tIns="45720" rIns="91440" bIns="45720" numCol="1" spcCol="0" rtlCol="0" fromWordArt="0" anchor="ctr" anchorCtr="0" forceAA="0" compatLnSpc="1">
+                        <a:prstTxWarp prst="textNoShape">
+                          <a:avLst/>
+                        </a:prstTxWarp>
+                        <a:noAutofit/>
+                      </wps:bodyPr>
+                    </wps:wsp>
+                  </a:graphicData>
+                </a:graphic>
+              </wp:anchor>
+            </w:drawing>
+          </mc:Choice>
+          <mc:Fallback>
+            <w:pict>
+              <v:shapetype w14:anchorId="23B78473" id="_x0000_t13" coordsize="21600,21600" o:spt="13" adj="16200,5400" path="m@0,l@0@1,0@1,0@2@0@2@0,21600,21600,10800xe">
+                <v:stroke joinstyle="miter"/>
+                <v:formulas>
+                  <v:f eqn="val #0"/>
+                  <v:f eqn="val #1"/>
+                  <v:f eqn="sum height 0 #1"/>
+                  <v:f eqn="sum 10800 0 #1"/>
+                  <v:f eqn="sum width 0 #0"/>
+                  <v:f eqn="prod @4 @3 10800"/>
+                  <v:f eqn="sum width 0 @5"/>
+                </v:formulas>
+                <v:path o:connecttype="custom" o:connectlocs="@0,0;0,10800;@0,21600;21600,10800" o:connectangles="270,180,90,0" textboxrect="0,@1,@6,@2"/>
+                <v:handles>
+                  <v:h position="#0,#1" xrange="0,21600" yrange="0,10800"/>
+                </v:handles>
+              </v:shapetype>
+              <v:shape id="Seta para a direita 25" o:spid="_x0000_s1026" type="#_x0000_t13" style="position:absolute;margin-left:269.25pt;margin-top:342pt;width:28.5pt;height:18.75pt;z-index:251699200;visibility:visible;mso-wrap-style:square;mso-wrap-distance-left:9pt;mso-wrap-distance-top:0;mso-wrap-distance-right:9pt;mso-wrap-distance-bottom:0;mso-position-horizontal:absolute;mso-position-horizontal-relative:page;mso-position-vertical:absolute;mso-position-vertical-relative:page;v-text-anchor:middle" o:gfxdata="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" adj="14495" fillcolor="#5b9bd5 [3204]" strokecolor="#1f4d78 [1604]" strokeweight="1pt">
+                <w10:wrap anchorx="page" anchory="page"/>
+              </v:shape>
+            </w:pict>
+          </mc:Fallback>
+        </mc:AlternateContent>
+      </w:r>
+      <w:r>
+        <w:drawing>
+          <wp:anchor distT="0" distB="0" distL="114300" distR="114300" simplePos="0" relativeHeight="251697152" behindDoc="0" locked="0" layoutInCell="1" allowOverlap="1" wp14:anchorId="351A95E1" wp14:editId="57F4A8C3">
+            <wp:simplePos x="0" y="0"/>
+            <wp:positionH relativeFrom="page">
+              <wp:posOffset>337185</wp:posOffset>
+            </wp:positionH>
+            <wp:positionV relativeFrom="page">
+              <wp:posOffset>3946525</wp:posOffset>
+            </wp:positionV>
+            <wp:extent cx="2924583" cy="971686"/>
+            <wp:effectExtent l="0" t="0" r="0" b="0"/>
+            <wp:wrapTight wrapText="bothSides">
+              <wp:wrapPolygon edited="0">
+                <wp:start x="0" y="0"/>
+                <wp:lineTo x="0" y="21176"/>
+                <wp:lineTo x="21389" y="21176"/>
+                <wp:lineTo x="21389" y="0"/>
+                <wp:lineTo x="0" y="0"/>
+              </wp:wrapPolygon>
+            </wp:wrapTight>
+            <wp:docPr id="23" name="Imagem 23"/>
+            <wp:cNvGraphicFramePr>
+              <a:graphicFrameLocks xmlns:a="http://schemas.openxmlformats.org/drawingml/2006/main" noChangeAspect="1"/>
+            </wp:cNvGraphicFramePr>
+            <a:graphic xmlns:a="http://schemas.openxmlformats.org/drawingml/2006/main">
+              <a:graphicData uri="http://schemas.openxmlformats.org/drawingml/2006/picture">
+                <pic:pic xmlns:pic="http://schemas.openxmlformats.org/drawingml/2006/picture">
+                  <pic:nvPicPr>
+                    <pic:cNvPr id="1" name=""/>
+                    <pic:cNvPicPr/>
+                  </pic:nvPicPr>
+                  <pic:blipFill>
+                    <a:blip r:embed="rId29"/>
+                    <a:stretch>
+                      <a:fillRect/>
+                    </a:stretch>
+                  </pic:blipFill>
+                  <pic:spPr>
+                    <a:xfrm>
+                      <a:off x="0" y="0"/>
+                      <a:ext cx="2924583" cy="971686"/>
+                    </a:xfrm>
+                    <a:prstGeom prst="rect">
+                      <a:avLst/>
+                    </a:prstGeom>
+                  </pic:spPr>
+                </pic:pic>
+              </a:graphicData>
+            </a:graphic>
+          </wp:anchor>
+        </w:drawing>
+      </w:r>
+    </w:p>
+    <w:p/>
+    <w:p/>
+    <w:p/>
+    <w:p/>
+    <w:p/>
+    <w:p>
+      <w:pPr>
+        <w:ind w:firstLine="708"/>
+      </w:pPr>
+      <w:r>
+        <w:rPr>
+          <w:noProof/>
+          <w:lang w:eastAsia="pt-BR"/>
+        </w:rPr>
+        <w:drawing>
+          <wp:anchor distT="0" distB="0" distL="114300" distR="114300" simplePos="0" relativeHeight="251702272" behindDoc="1" locked="0" layoutInCell="1" allowOverlap="1" wp14:anchorId="49EC5515" wp14:editId="0A88EA83">
+            <wp:simplePos x="0" y="0"/>
+            <wp:positionH relativeFrom="column">
+              <wp:posOffset>2085621</wp:posOffset>
+            </wp:positionH>
+            <wp:positionV relativeFrom="page">
+              <wp:posOffset>5718521</wp:posOffset>
+            </wp:positionV>
+            <wp:extent cx="2247900" cy="1304925"/>
+            <wp:effectExtent l="0" t="0" r="0" b="9525"/>
+            <wp:wrapTight wrapText="bothSides">
+              <wp:wrapPolygon edited="0">
+                <wp:start x="0" y="0"/>
+                <wp:lineTo x="0" y="21442"/>
+                <wp:lineTo x="21417" y="21442"/>
+                <wp:lineTo x="21417" y="0"/>
+                <wp:lineTo x="0" y="0"/>
+              </wp:wrapPolygon>
+            </wp:wrapTight>
+            <wp:docPr id="27" name="Imagem 27"/>
+            <wp:cNvGraphicFramePr>
+              <a:graphicFrameLocks xmlns:a="http://schemas.openxmlformats.org/drawingml/2006/main" noChangeAspect="1"/>
+            </wp:cNvGraphicFramePr>
+            <a:graphic xmlns:a="http://schemas.openxmlformats.org/drawingml/2006/main">
+              <a:graphicData uri="http://schemas.openxmlformats.org/drawingml/2006/picture">
+                <pic:pic xmlns:pic="http://schemas.openxmlformats.org/drawingml/2006/picture">
+                  <pic:nvPicPr>
+                    <pic:cNvPr id="0" name="Picture 7"/>
+                    <pic:cNvPicPr>
+                      <a:picLocks noChangeAspect="1" noChangeArrowheads="1"/>
+                    </pic:cNvPicPr>
+                  </pic:nvPicPr>
+                  <pic:blipFill>
+                    <a:blip r:embed="rId30">
+                      <a:extLst>
+                        <a:ext uri="{28A0092B-C50C-407E-A947-70E740481C1C}">
+                          <a14:useLocalDpi xmlns:a14="http://schemas.microsoft.com/office/drawing/2010/main" val="0"/>
+                        </a:ext>
+                      </a:extLst>
+                    </a:blip>
+                    <a:srcRect/>
+                    <a:stretch>
+                      <a:fillRect/>
+                    </a:stretch>
+                  </pic:blipFill>
+                  <pic:spPr bwMode="auto">
+                    <a:xfrm>
+                      <a:off x="0" y="0"/>
+                      <a:ext cx="2247900" cy="1304925"/>
+                    </a:xfrm>
+                    <a:prstGeom prst="rect">
+                      <a:avLst/>
+                    </a:prstGeom>
+                    <a:noFill/>
+                  </pic:spPr>
+                </pic:pic>
+              </a:graphicData>
+            </a:graphic>
+            <wp14:sizeRelH relativeFrom="page">
+              <wp14:pctWidth>0</wp14:pctWidth>
+            </wp14:sizeRelH>
+            <wp14:sizeRelV relativeFrom="page">
+              <wp14:pctHeight>0</wp14:pctHeight>
+            </wp14:sizeRelV>
+          </wp:anchor>
+        </w:drawing>
+      </w:r>
+      <w:r>
+        <w:drawing>
+          <wp:anchor distT="0" distB="0" distL="114300" distR="114300" simplePos="0" relativeHeight="251701248" behindDoc="0" locked="0" layoutInCell="1" allowOverlap="1" wp14:anchorId="082D75DA" wp14:editId="530EE79D">
+            <wp:simplePos x="0" y="0"/>
+            <wp:positionH relativeFrom="page">
+              <wp:posOffset>209616</wp:posOffset>
+            </wp:positionH>
+            <wp:positionV relativeFrom="page">
+              <wp:posOffset>5725960</wp:posOffset>
+            </wp:positionV>
+            <wp:extent cx="2657846" cy="1924319"/>
+            <wp:effectExtent l="0" t="0" r="0" b="0"/>
+            <wp:wrapTight wrapText="bothSides">
+              <wp:wrapPolygon edited="0">
+                <wp:start x="0" y="0"/>
+                <wp:lineTo x="0" y="21386"/>
+                <wp:lineTo x="21368" y="21386"/>
+                <wp:lineTo x="21368" y="0"/>
+                <wp:lineTo x="0" y="0"/>
+              </wp:wrapPolygon>
+            </wp:wrapTight>
+            <wp:docPr id="26" name="Imagem 26"/>
+            <wp:cNvGraphicFramePr>
+              <a:graphicFrameLocks xmlns:a="http://schemas.openxmlformats.org/drawingml/2006/main" noChangeAspect="1"/>
+            </wp:cNvGraphicFramePr>
+            <a:graphic xmlns:a="http://schemas.openxmlformats.org/drawingml/2006/main">
+              <a:graphicData uri="http://schemas.openxmlformats.org/drawingml/2006/picture">
+                <pic:pic xmlns:pic="http://schemas.openxmlformats.org/drawingml/2006/picture">
+                  <pic:nvPicPr>
+                    <pic:cNvPr id="1" name=""/>
+                    <pic:cNvPicPr/>
+                  </pic:nvPicPr>
+                  <pic:blipFill>
+                    <a:blip r:embed="rId31"/>
+                    <a:stretch>
+                      <a:fillRect/>
+                    </a:stretch>
+                  </pic:blipFill>
+                  <pic:spPr>
+                    <a:xfrm>
+                      <a:off x="0" y="0"/>
+                      <a:ext cx="2657846" cy="1924319"/>
+                    </a:xfrm>
+                    <a:prstGeom prst="rect">
+                      <a:avLst/>
+                    </a:prstGeom>
+                  </pic:spPr>
+                </pic:pic>
+              </a:graphicData>
+            </a:graphic>
+          </wp:anchor>
+        </w:drawing>
+      </w:r>
+      <w:proofErr w:type="spellStart"/>
+      <w:r>
+        <w:t>Mesclagem</w:t>
+      </w:r>
+      <w:proofErr w:type="spellEnd"/>
+      <w:r>
+        <w:t xml:space="preserve"> de colunas e linhas</w:t>
+      </w:r>
+    </w:p>
+    <w:p>
+      <w:pPr>
+        <w:ind w:firstLine="708"/>
+      </w:pPr>
+    </w:p>
+    <w:p>
+      <w:r>
+        <w:drawing>
+          <wp:anchor distT="0" distB="0" distL="114300" distR="114300" simplePos="0" relativeHeight="251704320" behindDoc="0" locked="0" layoutInCell="1" allowOverlap="1" wp14:anchorId="026C6D9C" wp14:editId="14B5AFFF">
+            <wp:simplePos x="0" y="0"/>
+            <wp:positionH relativeFrom="margin">
+              <wp:align>center</wp:align>
+            </wp:positionH>
+            <wp:positionV relativeFrom="page">
+              <wp:posOffset>7969464</wp:posOffset>
+            </wp:positionV>
+            <wp:extent cx="6908165" cy="2143125"/>
+            <wp:effectExtent l="0" t="0" r="6985" b="9525"/>
+            <wp:wrapTight wrapText="bothSides">
+              <wp:wrapPolygon edited="0">
+                <wp:start x="0" y="0"/>
+                <wp:lineTo x="0" y="21504"/>
+                <wp:lineTo x="21562" y="21504"/>
+                <wp:lineTo x="21562" y="0"/>
+                <wp:lineTo x="0" y="0"/>
+              </wp:wrapPolygon>
+            </wp:wrapTight>
+            <wp:docPr id="28" name="Imagem 28"/>
+            <wp:cNvGraphicFramePr>
+              <a:graphicFrameLocks xmlns:a="http://schemas.openxmlformats.org/drawingml/2006/main" noChangeAspect="1"/>
+            </wp:cNvGraphicFramePr>
+            <a:graphic xmlns:a="http://schemas.openxmlformats.org/drawingml/2006/main">
+              <a:graphicData uri="http://schemas.openxmlformats.org/drawingml/2006/picture">
+                <pic:pic xmlns:pic="http://schemas.openxmlformats.org/drawingml/2006/picture">
+                  <pic:nvPicPr>
+                    <pic:cNvPr id="1" name=""/>
+                    <pic:cNvPicPr/>
+                  </pic:nvPicPr>
+                  <pic:blipFill>
+                    <a:blip r:embed="rId32"/>
+                    <a:stretch>
+                      <a:fillRect/>
+                    </a:stretch>
+                  </pic:blipFill>
+                  <pic:spPr>
+                    <a:xfrm>
+                      <a:off x="0" y="0"/>
+                      <a:ext cx="6908165" cy="2143125"/>
+                    </a:xfrm>
+                    <a:prstGeom prst="rect">
+                      <a:avLst/>
+                    </a:prstGeom>
+                  </pic:spPr>
+                </pic:pic>
+              </a:graphicData>
+            </a:graphic>
+            <wp14:sizeRelH relativeFrom="margin">
+              <wp14:pctWidth>0</wp14:pctWidth>
+            </wp14:sizeRelH>
+            <wp14:sizeRelV relativeFrom="margin">
+              <wp14:pctHeight>0</wp14:pctHeight>
+            </wp14:sizeRelV>
+          </wp:anchor>
+        </w:drawing>
+      </w:r>
+      <w:r>
+        <w:br w:type="page"/>
+      </w:r>
+      <w:bookmarkStart w:id="0" w:name="_GoBack"/>
+      <w:bookmarkEnd w:id="0"/>
+    </w:p>
+    <w:p>
+      <w:pPr>
+        <w:ind w:firstLine="708"/>
+      </w:pPr>
     </w:p>
     <w:sectPr>
       <w:pgSz w:w="11906" w:h="16838"/>

--- a/anotação/3_modulo.docx
+++ b/anotação/3_modulo.docx
@@ -371,25 +371,7 @@
       </w:r>
       <w:r>
         <w:tab/>
-        <w:t xml:space="preserve">Organizar a </w:t>
-      </w:r>
-      <w:proofErr w:type="spellStart"/>
-      <w:r>
-        <w:t>imagen</w:t>
-      </w:r>
-      <w:proofErr w:type="spellEnd"/>
-      <w:r>
-        <w:t xml:space="preserve"> de </w:t>
-      </w:r>
-      <w:proofErr w:type="spellStart"/>
-      <w:proofErr w:type="gramStart"/>
-      <w:r>
-        <w:t>fundo,com</w:t>
-      </w:r>
-      <w:proofErr w:type="spellEnd"/>
-      <w:proofErr w:type="gramEnd"/>
-      <w:r>
-        <w:t xml:space="preserve"> pouco conteúdo</w:t>
+        <w:t>Organizar a imagen de fundo,com pouco conteúdo</w:t>
       </w:r>
     </w:p>
     <w:p>
@@ -413,27 +395,9 @@
     <w:p/>
     <w:p/>
     <w:p>
-      <w:proofErr w:type="gramStart"/>
-      <w:r>
-        <w:t>background</w:t>
-      </w:r>
-      <w:proofErr w:type="gramEnd"/>
-      <w:r>
-        <w:t>-</w:t>
-      </w:r>
-      <w:proofErr w:type="spellStart"/>
-      <w:r>
-        <w:t>attachment</w:t>
-      </w:r>
-      <w:proofErr w:type="spellEnd"/>
-      <w:r>
-        <w:t xml:space="preserve"> e </w:t>
-      </w:r>
-      <w:proofErr w:type="spellStart"/>
-      <w:r>
-        <w:t>shorthand</w:t>
-      </w:r>
-      <w:proofErr w:type="spellEnd"/>
+      <w:r>
+        <w:t>background-attachment e shorthand</w:t>
+      </w:r>
     </w:p>
     <w:p/>
     <w:p>
@@ -494,13 +458,8 @@
           </wp:anchor>
         </w:drawing>
       </w:r>
-      <w:proofErr w:type="gramStart"/>
-      <w:r>
-        <w:t>aqui</w:t>
-      </w:r>
-      <w:proofErr w:type="gramEnd"/>
-      <w:r>
-        <w:t xml:space="preserve"> a imagem fica fixa no plano</w:t>
+      <w:r>
+        <w:t>aqui a imagem fica fixa no plano</w:t>
       </w:r>
     </w:p>
     <w:p/>
@@ -514,12 +473,10 @@
       </w:pPr>
     </w:p>
     <w:p>
-      <w:proofErr w:type="spellStart"/>
       <w:r>
         <w:lastRenderedPageBreak/>
         <w:t>Shorthand</w:t>
       </w:r>
-      <w:proofErr w:type="spellEnd"/>
     </w:p>
     <w:p/>
     <w:p>
@@ -721,11 +678,9 @@
     <w:p/>
     <w:p/>
     <w:p>
-      <w:proofErr w:type="spellStart"/>
       <w:r>
         <w:t>Small-caps</w:t>
       </w:r>
-      <w:proofErr w:type="spellEnd"/>
     </w:p>
     <w:p>
       <w:r>
@@ -888,33 +843,7 @@
           <w:szCs w:val="48"/>
           <w:lang w:eastAsia="pt-BR"/>
         </w:rPr>
-        <w:t xml:space="preserve">Imagens com efeito </w:t>
-      </w:r>
-      <w:proofErr w:type="spellStart"/>
-      <w:r>
-        <w:rPr>
-          <w:rFonts w:ascii="Arial" w:eastAsia="Times New Roman" w:hAnsi="Arial" w:cs="Arial"/>
-          <w:b/>
-          <w:bCs/>
-          <w:kern w:val="36"/>
-          <w:sz w:val="48"/>
-          <w:szCs w:val="48"/>
-          <w:lang w:eastAsia="pt-BR"/>
-        </w:rPr>
-        <w:t>Parallax</w:t>
-      </w:r>
-      <w:proofErr w:type="spellEnd"/>
-      <w:r>
-        <w:rPr>
-          <w:rFonts w:ascii="Arial" w:eastAsia="Times New Roman" w:hAnsi="Arial" w:cs="Arial"/>
-          <w:b/>
-          <w:bCs/>
-          <w:kern w:val="36"/>
-          <w:sz w:val="48"/>
-          <w:szCs w:val="48"/>
-          <w:lang w:eastAsia="pt-BR"/>
-        </w:rPr>
-        <w:t xml:space="preserve"> simples</w:t>
+        <w:t>Imagens com efeito Parallax simples</w:t>
       </w:r>
     </w:p>
     <w:p>
@@ -926,29 +855,8 @@
       <w:pPr>
         <w:ind w:firstLine="708"/>
       </w:pPr>
-      <w:proofErr w:type="gramStart"/>
-      <w:r>
-        <w:t>background</w:t>
-      </w:r>
-      <w:proofErr w:type="gramEnd"/>
-      <w:r>
-        <w:t>-</w:t>
-      </w:r>
-      <w:proofErr w:type="spellStart"/>
-      <w:r>
-        <w:t>attachment</w:t>
-      </w:r>
-      <w:proofErr w:type="spellEnd"/>
-      <w:r>
-        <w:t xml:space="preserve">: </w:t>
-      </w:r>
-      <w:proofErr w:type="spellStart"/>
-      <w:r>
-        <w:t>fixed</w:t>
-      </w:r>
-      <w:proofErr w:type="spellEnd"/>
-      <w:r>
-        <w:t>;</w:t>
+      <w:r>
+        <w:t>background-attachment: fixed;</w:t>
       </w:r>
       <w:r>
         <w:rPr>
@@ -1041,6 +949,10 @@
         </w:tabs>
       </w:pPr>
       <w:r>
+        <w:rPr>
+          <w:noProof/>
+          <w:lang w:eastAsia="pt-BR"/>
+        </w:rPr>
         <w:drawing>
           <wp:anchor distT="0" distB="0" distL="114300" distR="114300" simplePos="0" relativeHeight="251680768" behindDoc="0" locked="0" layoutInCell="1" allowOverlap="1" wp14:anchorId="04093C37" wp14:editId="7157B06A">
             <wp:simplePos x="0" y="0"/>
@@ -1109,6 +1021,10 @@
         </w:tabs>
       </w:pPr>
       <w:r>
+        <w:rPr>
+          <w:noProof/>
+          <w:lang w:eastAsia="pt-BR"/>
+        </w:rPr>
         <w:lastRenderedPageBreak/>
         <w:drawing>
           <wp:anchor distT="0" distB="0" distL="114300" distR="114300" simplePos="0" relativeHeight="251682816" behindDoc="0" locked="0" layoutInCell="1" allowOverlap="1" wp14:anchorId="1DE489E6" wp14:editId="638B0BAD">
@@ -1319,6 +1235,10 @@
     <w:p/>
     <w:p>
       <w:r>
+        <w:rPr>
+          <w:noProof/>
+          <w:lang w:eastAsia="pt-BR"/>
+        </w:rPr>
         <w:drawing>
           <wp:anchor distT="0" distB="0" distL="114300" distR="114300" simplePos="0" relativeHeight="251686912" behindDoc="0" locked="0" layoutInCell="1" allowOverlap="1" wp14:anchorId="30745BD0" wp14:editId="7AF30291">
             <wp:simplePos x="0" y="0"/>
@@ -1372,13 +1292,8 @@
         </w:drawing>
       </w:r>
       <w:r>
-        <w:t xml:space="preserve">Alinhamento do </w:t>
-      </w:r>
-      <w:proofErr w:type="spellStart"/>
-      <w:r>
-        <w:t>td</w:t>
-      </w:r>
-      <w:proofErr w:type="spellEnd"/>
+        <w:t>Alinhamento do td</w:t>
+      </w:r>
     </w:p>
     <w:p/>
     <w:p>
@@ -1388,6 +1303,10 @@
     </w:p>
     <w:p>
       <w:r>
+        <w:rPr>
+          <w:noProof/>
+          <w:lang w:eastAsia="pt-BR"/>
+        </w:rPr>
         <w:lastRenderedPageBreak/>
         <w:drawing>
           <wp:anchor distT="0" distB="0" distL="114300" distR="114300" simplePos="0" relativeHeight="251689984" behindDoc="0" locked="0" layoutInCell="1" allowOverlap="1" wp14:anchorId="5DEE3F2F" wp14:editId="17FAD9E6">
@@ -1517,7 +1436,6 @@
           </wp:anchor>
         </w:drawing>
       </w:r>
-      <w:proofErr w:type="gramStart"/>
       <w:r>
         <w:t>legend</w:t>
       </w:r>
@@ -1525,43 +1443,24 @@
         <w:t xml:space="preserve">a </w:t>
       </w:r>
       <w:r>
-        <w:t xml:space="preserve"> da</w:t>
-      </w:r>
-      <w:proofErr w:type="gramEnd"/>
-      <w:r>
-        <w:t xml:space="preserve"> tabela </w:t>
-      </w:r>
-      <w:proofErr w:type="spellStart"/>
-      <w:r>
-        <w:t>caption</w:t>
-      </w:r>
-      <w:proofErr w:type="spellEnd"/>
-    </w:p>
-    <w:p/>
-    <w:p/>
-    <w:p/>
-    <w:p/>
-    <w:p/>
-    <w:p/>
-    <w:p/>
-    <w:p/>
-    <w:p/>
-    <w:p/>
-    <w:p/>
-    <w:p>
-      <w:proofErr w:type="spellStart"/>
-      <w:r>
-        <w:t>Referencia</w:t>
-      </w:r>
-      <w:proofErr w:type="spellEnd"/>
-      <w:r>
-        <w:t xml:space="preserve"> a coluna </w:t>
-      </w:r>
-      <w:proofErr w:type="spellStart"/>
-      <w:r>
-        <w:t>col</w:t>
-      </w:r>
-      <w:proofErr w:type="spellEnd"/>
+        <w:t xml:space="preserve"> da tabela caption</w:t>
+      </w:r>
+    </w:p>
+    <w:p/>
+    <w:p/>
+    <w:p/>
+    <w:p/>
+    <w:p/>
+    <w:p/>
+    <w:p/>
+    <w:p/>
+    <w:p/>
+    <w:p/>
+    <w:p/>
+    <w:p>
+      <w:r>
+        <w:t>Referencia a coluna col</w:t>
+      </w:r>
       <w:r>
         <w:tab/>
       </w:r>
@@ -1579,14 +1478,7 @@
       </w:r>
       <w:r>
         <w:tab/>
-      </w:r>
-      <w:proofErr w:type="spellStart"/>
-      <w:r>
-        <w:t>referencia</w:t>
-      </w:r>
-      <w:proofErr w:type="spellEnd"/>
-      <w:r>
-        <w:t xml:space="preserve"> alinha</w:t>
+        <w:t>referencia alinha</w:t>
       </w:r>
     </w:p>
     <w:p>
@@ -1664,6 +1556,10 @@
         </w:drawing>
       </w:r>
       <w:r>
+        <w:rPr>
+          <w:noProof/>
+          <w:lang w:eastAsia="pt-BR"/>
+        </w:rPr>
         <w:drawing>
           <wp:anchor distT="0" distB="0" distL="114300" distR="114300" simplePos="0" relativeHeight="251692032" behindDoc="0" locked="0" layoutInCell="1" allowOverlap="1" wp14:anchorId="03C82742" wp14:editId="3096B378">
             <wp:simplePos x="0" y="0"/>
@@ -1751,6 +1647,10 @@
         </w:tabs>
       </w:pPr>
       <w:r>
+        <w:rPr>
+          <w:noProof/>
+          <w:lang w:eastAsia="pt-BR"/>
+        </w:rPr>
         <w:drawing>
           <wp:anchor distT="0" distB="0" distL="114300" distR="114300" simplePos="0" relativeHeight="251695104" behindDoc="0" locked="0" layoutInCell="1" allowOverlap="1" wp14:anchorId="25CF9F30" wp14:editId="59C83A75">
             <wp:simplePos x="0" y="0"/>
@@ -1981,6 +1881,10 @@
         </mc:AlternateContent>
       </w:r>
       <w:r>
+        <w:rPr>
+          <w:noProof/>
+          <w:lang w:eastAsia="pt-BR"/>
+        </w:rPr>
         <w:drawing>
           <wp:anchor distT="0" distB="0" distL="114300" distR="114300" simplePos="0" relativeHeight="251697152" behindDoc="0" locked="0" layoutInCell="1" allowOverlap="1" wp14:anchorId="351A95E1" wp14:editId="57F4A8C3">
             <wp:simplePos x="0" y="0"/>
@@ -2117,6 +2021,10 @@
         </w:drawing>
       </w:r>
       <w:r>
+        <w:rPr>
+          <w:noProof/>
+          <w:lang w:eastAsia="pt-BR"/>
+        </w:rPr>
         <w:drawing>
           <wp:anchor distT="0" distB="0" distL="114300" distR="114300" simplePos="0" relativeHeight="251701248" behindDoc="0" locked="0" layoutInCell="1" allowOverlap="1" wp14:anchorId="082D75DA" wp14:editId="530EE79D">
             <wp:simplePos x="0" y="0"/>
@@ -2169,13 +2077,8 @@
           </wp:anchor>
         </w:drawing>
       </w:r>
-      <w:proofErr w:type="spellStart"/>
-      <w:r>
-        <w:t>Mesclagem</w:t>
-      </w:r>
-      <w:proofErr w:type="spellEnd"/>
-      <w:r>
-        <w:t xml:space="preserve"> de colunas e linhas</w:t>
+      <w:r>
+        <w:t>Mesclagem de colunas e linhas</w:t>
       </w:r>
     </w:p>
     <w:p>
@@ -2185,6 +2088,10 @@
     </w:p>
     <w:p>
       <w:r>
+        <w:rPr>
+          <w:noProof/>
+          <w:lang w:eastAsia="pt-BR"/>
+        </w:rPr>
         <w:drawing>
           <wp:anchor distT="0" distB="0" distL="114300" distR="114300" simplePos="0" relativeHeight="251704320" behindDoc="0" locked="0" layoutInCell="1" allowOverlap="1" wp14:anchorId="026C6D9C" wp14:editId="14B5AFFF">
             <wp:simplePos x="0" y="0"/>
@@ -2246,13 +2153,351 @@
       <w:r>
         <w:br w:type="page"/>
       </w:r>
-      <w:bookmarkStart w:id="0" w:name="_GoBack"/>
-      <w:bookmarkEnd w:id="0"/>
     </w:p>
     <w:p>
       <w:pPr>
         <w:ind w:firstLine="708"/>
       </w:pPr>
+      <w:r>
+        <w:lastRenderedPageBreak/>
+        <w:drawing>
+          <wp:anchor distT="0" distB="0" distL="114300" distR="114300" simplePos="0" relativeHeight="251706368" behindDoc="0" locked="0" layoutInCell="1" allowOverlap="1" wp14:anchorId="507E098B" wp14:editId="0E410A1E">
+            <wp:simplePos x="0" y="0"/>
+            <wp:positionH relativeFrom="margin">
+              <wp:posOffset>3028645</wp:posOffset>
+            </wp:positionH>
+            <wp:positionV relativeFrom="page">
+              <wp:posOffset>640913</wp:posOffset>
+            </wp:positionV>
+            <wp:extent cx="2849880" cy="3383915"/>
+            <wp:effectExtent l="0" t="0" r="7620" b="6985"/>
+            <wp:wrapTight wrapText="bothSides">
+              <wp:wrapPolygon edited="0">
+                <wp:start x="0" y="0"/>
+                <wp:lineTo x="0" y="21523"/>
+                <wp:lineTo x="21513" y="21523"/>
+                <wp:lineTo x="21513" y="0"/>
+                <wp:lineTo x="0" y="0"/>
+              </wp:wrapPolygon>
+            </wp:wrapTight>
+            <wp:docPr id="29" name="Imagem 29"/>
+            <wp:cNvGraphicFramePr>
+              <a:graphicFrameLocks xmlns:a="http://schemas.openxmlformats.org/drawingml/2006/main" noChangeAspect="1"/>
+            </wp:cNvGraphicFramePr>
+            <a:graphic xmlns:a="http://schemas.openxmlformats.org/drawingml/2006/main">
+              <a:graphicData uri="http://schemas.openxmlformats.org/drawingml/2006/picture">
+                <pic:pic xmlns:pic="http://schemas.openxmlformats.org/drawingml/2006/picture">
+                  <pic:nvPicPr>
+                    <pic:cNvPr id="1" name=""/>
+                    <pic:cNvPicPr/>
+                  </pic:nvPicPr>
+                  <pic:blipFill>
+                    <a:blip r:embed="rId33"/>
+                    <a:stretch>
+                      <a:fillRect/>
+                    </a:stretch>
+                  </pic:blipFill>
+                  <pic:spPr>
+                    <a:xfrm>
+                      <a:off x="0" y="0"/>
+                      <a:ext cx="2849880" cy="3383915"/>
+                    </a:xfrm>
+                    <a:prstGeom prst="rect">
+                      <a:avLst/>
+                    </a:prstGeom>
+                  </pic:spPr>
+                </pic:pic>
+              </a:graphicData>
+            </a:graphic>
+            <wp14:sizeRelH relativeFrom="margin">
+              <wp14:pctWidth>0</wp14:pctWidth>
+            </wp14:sizeRelH>
+            <wp14:sizeRelV relativeFrom="margin">
+              <wp14:pctHeight>0</wp14:pctHeight>
+            </wp14:sizeRelV>
+          </wp:anchor>
+        </w:drawing>
+      </w:r>
+      <w:r>
+        <w:t>Destacar toda uma coluna de uma vez</w:t>
+      </w:r>
+    </w:p>
+    <w:p>
+      <w:pPr>
+        <w:ind w:firstLine="708"/>
+      </w:pPr>
+    </w:p>
+    <w:p>
+      <w:r>
+        <w:rPr>
+          <w:noProof/>
+          <w:lang w:eastAsia="pt-BR"/>
+        </w:rPr>
+        <mc:AlternateContent>
+          <mc:Choice Requires="wps">
+            <w:drawing>
+              <wp:anchor distT="0" distB="0" distL="114300" distR="114300" simplePos="0" relativeHeight="251710464" behindDoc="0" locked="0" layoutInCell="1" allowOverlap="1">
+                <wp:simplePos x="0" y="0"/>
+                <wp:positionH relativeFrom="page">
+                  <wp:posOffset>2398815</wp:posOffset>
+                </wp:positionH>
+                <wp:positionV relativeFrom="page">
+                  <wp:posOffset>1603169</wp:posOffset>
+                </wp:positionV>
+                <wp:extent cx="1163781" cy="486888"/>
+                <wp:effectExtent l="0" t="0" r="74930" b="66040"/>
+                <wp:wrapNone/>
+                <wp:docPr id="32" name="Conector de seta reta 32"/>
+                <wp:cNvGraphicFramePr/>
+                <a:graphic xmlns:a="http://schemas.openxmlformats.org/drawingml/2006/main">
+                  <a:graphicData uri="http://schemas.microsoft.com/office/word/2010/wordprocessingShape">
+                    <wps:wsp>
+                      <wps:cNvCnPr/>
+                      <wps:spPr>
+                        <a:xfrm>
+                          <a:off x="0" y="0"/>
+                          <a:ext cx="1163781" cy="486888"/>
+                        </a:xfrm>
+                        <a:prstGeom prst="straightConnector1">
+                          <a:avLst/>
+                        </a:prstGeom>
+                        <a:ln>
+                          <a:tailEnd type="triangle"/>
+                        </a:ln>
+                      </wps:spPr>
+                      <wps:style>
+                        <a:lnRef idx="1">
+                          <a:schemeClr val="accent1"/>
+                        </a:lnRef>
+                        <a:fillRef idx="0">
+                          <a:schemeClr val="accent1"/>
+                        </a:fillRef>
+                        <a:effectRef idx="0">
+                          <a:schemeClr val="accent1"/>
+                        </a:effectRef>
+                        <a:fontRef idx="minor">
+                          <a:schemeClr val="tx1"/>
+                        </a:fontRef>
+                      </wps:style>
+                      <wps:bodyPr/>
+                    </wps:wsp>
+                  </a:graphicData>
+                </a:graphic>
+                <wp14:sizeRelH relativeFrom="margin">
+                  <wp14:pctWidth>0</wp14:pctWidth>
+                </wp14:sizeRelH>
+                <wp14:sizeRelV relativeFrom="margin">
+                  <wp14:pctHeight>0</wp14:pctHeight>
+                </wp14:sizeRelV>
+              </wp:anchor>
+            </w:drawing>
+          </mc:Choice>
+          <mc:Fallback>
+            <w:pict>
+              <v:shapetype w14:anchorId="1628920A" id="_x0000_t32" coordsize="21600,21600" o:spt="32" o:oned="t" path="m,l21600,21600e" filled="f">
+                <v:path arrowok="t" fillok="f" o:connecttype="none"/>
+                <o:lock v:ext="edit" shapetype="t"/>
+              </v:shapetype>
+              <v:shape id="Conector de seta reta 32" o:spid="_x0000_s1026" type="#_x0000_t32" style="position:absolute;margin-left:188.9pt;margin-top:126.25pt;width:91.65pt;height:38.35pt;z-index:251710464;visibility:visible;mso-wrap-style:square;mso-width-percent:0;mso-height-percent:0;mso-wrap-distance-left:9pt;mso-wrap-distance-top:0;mso-wrap-distance-right:9pt;mso-wrap-distance-bottom:0;mso-position-horizontal:absolute;mso-position-horizontal-relative:page;mso-position-vertical:absolute;mso-position-vertical-relative:page;mso-width-percent:0;mso-height-percent:0;mso-width-relative:margin;mso-height-relative:margin" o:gfxdata="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" strokecolor="#5b9bd5 [3204]" strokeweight=".5pt">
+                <v:stroke endarrow="block" joinstyle="miter"/>
+                <w10:wrap anchorx="page" anchory="page"/>
+              </v:shape>
+            </w:pict>
+          </mc:Fallback>
+        </mc:AlternateContent>
+      </w:r>
+    </w:p>
+    <w:p/>
+    <w:p>
+      <w:bookmarkStart w:id="0" w:name="_GoBack"/>
+      <w:bookmarkEnd w:id="0"/>
+    </w:p>
+    <w:p/>
+    <w:p/>
+    <w:p/>
+    <w:p/>
+    <w:p/>
+    <w:p/>
+    <w:p/>
+    <w:p>
+      <w:r>
+        <w:rPr>
+          <w:noProof/>
+          <w:lang w:eastAsia="pt-BR"/>
+        </w:rPr>
+        <w:drawing>
+          <wp:anchor distT="0" distB="0" distL="114300" distR="114300" simplePos="0" relativeHeight="251709440" behindDoc="1" locked="0" layoutInCell="1" allowOverlap="1" wp14:anchorId="2ED64CFF" wp14:editId="6E54ABCD">
+            <wp:simplePos x="0" y="0"/>
+            <wp:positionH relativeFrom="column">
+              <wp:posOffset>-829566</wp:posOffset>
+            </wp:positionH>
+            <wp:positionV relativeFrom="page">
+              <wp:posOffset>4676849</wp:posOffset>
+            </wp:positionV>
+            <wp:extent cx="2534285" cy="5753735"/>
+            <wp:effectExtent l="0" t="0" r="0" b="0"/>
+            <wp:wrapTight wrapText="bothSides">
+              <wp:wrapPolygon edited="0">
+                <wp:start x="0" y="0"/>
+                <wp:lineTo x="0" y="21526"/>
+                <wp:lineTo x="21432" y="21526"/>
+                <wp:lineTo x="21432" y="0"/>
+                <wp:lineTo x="0" y="0"/>
+              </wp:wrapPolygon>
+            </wp:wrapTight>
+            <wp:docPr id="31" name="Imagem 31"/>
+            <wp:cNvGraphicFramePr>
+              <a:graphicFrameLocks xmlns:a="http://schemas.openxmlformats.org/drawingml/2006/main" noChangeAspect="1"/>
+            </wp:cNvGraphicFramePr>
+            <a:graphic xmlns:a="http://schemas.openxmlformats.org/drawingml/2006/main">
+              <a:graphicData uri="http://schemas.openxmlformats.org/drawingml/2006/picture">
+                <pic:pic xmlns:pic="http://schemas.openxmlformats.org/drawingml/2006/picture">
+                  <pic:nvPicPr>
+                    <pic:cNvPr id="0" name="Picture 2"/>
+                    <pic:cNvPicPr>
+                      <a:picLocks noChangeAspect="1" noChangeArrowheads="1"/>
+                    </pic:cNvPicPr>
+                  </pic:nvPicPr>
+                  <pic:blipFill>
+                    <a:blip r:embed="rId34">
+                      <a:extLst>
+                        <a:ext uri="{28A0092B-C50C-407E-A947-70E740481C1C}">
+                          <a14:useLocalDpi xmlns:a14="http://schemas.microsoft.com/office/drawing/2010/main" val="0"/>
+                        </a:ext>
+                      </a:extLst>
+                    </a:blip>
+                    <a:srcRect/>
+                    <a:stretch>
+                      <a:fillRect/>
+                    </a:stretch>
+                  </pic:blipFill>
+                  <pic:spPr bwMode="auto">
+                    <a:xfrm>
+                      <a:off x="0" y="0"/>
+                      <a:ext cx="2534285" cy="5753735"/>
+                    </a:xfrm>
+                    <a:prstGeom prst="rect">
+                      <a:avLst/>
+                    </a:prstGeom>
+                    <a:noFill/>
+                  </pic:spPr>
+                </pic:pic>
+              </a:graphicData>
+            </a:graphic>
+            <wp14:sizeRelH relativeFrom="page">
+              <wp14:pctWidth>0</wp14:pctWidth>
+            </wp14:sizeRelH>
+            <wp14:sizeRelV relativeFrom="page">
+              <wp14:pctHeight>0</wp14:pctHeight>
+            </wp14:sizeRelV>
+          </wp:anchor>
+        </w:drawing>
+      </w:r>
+    </w:p>
+    <w:p/>
+    <w:p/>
+    <w:p/>
+    <w:p/>
+    <w:p/>
+    <w:p/>
+    <w:p>
+      <w:pPr>
+        <w:ind w:firstLine="708"/>
+      </w:pPr>
+      <w:r>
+        <w:t xml:space="preserve">&lt;= </w:t>
+      </w:r>
+      <w:r>
+        <w:t>Tabelas responsivas</w:t>
+      </w:r>
+    </w:p>
+    <w:p>
+      <w:pPr>
+        <w:ind w:firstLine="708"/>
+      </w:pPr>
+    </w:p>
+    <w:p>
+      <w:pPr>
+        <w:ind w:firstLine="708"/>
+      </w:pPr>
+      <w:r>
+        <w:t xml:space="preserve">Envelopa do table ao outro, tod a tabela, bota em um </w:t>
+      </w:r>
+      <w:r>
+        <w:t xml:space="preserve">    </w:t>
+      </w:r>
+      <w:r>
+        <w:t>div,da o id de contêiner e</w:t>
+      </w:r>
+    </w:p>
+    <w:p>
+      <w:pPr>
+        <w:ind w:firstLine="708"/>
+      </w:pPr>
+      <w:r>
+        <w:t>S</w:t>
+      </w:r>
+      <w:r>
+        <w:t>tyliza</w:t>
+      </w:r>
+    </w:p>
+    <w:p>
+      <w:pPr>
+        <w:ind w:firstLine="708"/>
+      </w:pPr>
+      <w:r>
+        <w:drawing>
+          <wp:anchor distT="0" distB="0" distL="114300" distR="114300" simplePos="0" relativeHeight="251708416" behindDoc="0" locked="0" layoutInCell="1" allowOverlap="1" wp14:anchorId="5AFF89C2" wp14:editId="1854C28D">
+            <wp:simplePos x="0" y="0"/>
+            <wp:positionH relativeFrom="page">
+              <wp:posOffset>3846343</wp:posOffset>
+            </wp:positionH>
+            <wp:positionV relativeFrom="page">
+              <wp:posOffset>7681966</wp:posOffset>
+            </wp:positionV>
+            <wp:extent cx="2200582" cy="724001"/>
+            <wp:effectExtent l="0" t="0" r="9525" b="0"/>
+            <wp:wrapTight wrapText="bothSides">
+              <wp:wrapPolygon edited="0">
+                <wp:start x="0" y="0"/>
+                <wp:lineTo x="0" y="21032"/>
+                <wp:lineTo x="21506" y="21032"/>
+                <wp:lineTo x="21506" y="0"/>
+                <wp:lineTo x="0" y="0"/>
+              </wp:wrapPolygon>
+            </wp:wrapTight>
+            <wp:docPr id="30" name="Imagem 30"/>
+            <wp:cNvGraphicFramePr>
+              <a:graphicFrameLocks xmlns:a="http://schemas.openxmlformats.org/drawingml/2006/main" noChangeAspect="1"/>
+            </wp:cNvGraphicFramePr>
+            <a:graphic xmlns:a="http://schemas.openxmlformats.org/drawingml/2006/main">
+              <a:graphicData uri="http://schemas.openxmlformats.org/drawingml/2006/picture">
+                <pic:pic xmlns:pic="http://schemas.openxmlformats.org/drawingml/2006/picture">
+                  <pic:nvPicPr>
+                    <pic:cNvPr id="1" name=""/>
+                    <pic:cNvPicPr/>
+                  </pic:nvPicPr>
+                  <pic:blipFill>
+                    <a:blip r:embed="rId35"/>
+                    <a:stretch>
+                      <a:fillRect/>
+                    </a:stretch>
+                  </pic:blipFill>
+                  <pic:spPr>
+                    <a:xfrm>
+                      <a:off x="0" y="0"/>
+                      <a:ext cx="2200582" cy="724001"/>
+                    </a:xfrm>
+                    <a:prstGeom prst="rect">
+                      <a:avLst/>
+                    </a:prstGeom>
+                  </pic:spPr>
+                </pic:pic>
+              </a:graphicData>
+            </a:graphic>
+          </wp:anchor>
+        </w:drawing>
+      </w:r>
     </w:p>
     <w:sectPr>
       <w:pgSz w:w="11906" w:h="16838"/>
